--- a/Informes/Informe #1.docx
+++ b/Informes/Informe #1.docx
@@ -1777,16 +1777,7 @@
                 <w:rStyle w:val="Hipervnculo"/>
                 <w:noProof/>
               </w:rPr>
-              <w:t>Introd</w:t>
-            </w:r>
-            <w:bookmarkStart w:id="0" w:name="_GoBack"/>
-            <w:bookmarkEnd w:id="0"/>
-            <w:r>
-              <w:rPr>
-                <w:rStyle w:val="Hipervnculo"/>
-                <w:noProof/>
-              </w:rPr>
-              <w:t>ucción</w:t>
+              <w:t>Introducción</w:t>
             </w:r>
             <w:r>
               <w:rPr>
@@ -2406,12 +2397,12 @@
           <w:rFonts w:hint="eastAsia"/>
         </w:rPr>
       </w:pPr>
-      <w:bookmarkStart w:id="1" w:name="_Toc382938739"/>
+      <w:bookmarkStart w:id="0" w:name="_Toc382938739"/>
       <w:r>
         <w:lastRenderedPageBreak/>
         <w:t>Introducción</w:t>
       </w:r>
-      <w:bookmarkEnd w:id="1"/>
+      <w:bookmarkEnd w:id="0"/>
     </w:p>
     <w:p>
       <w:pPr>
@@ -2470,7 +2461,13 @@
         <w:rPr>
           <w:lang w:eastAsia="es-AR"/>
         </w:rPr>
-        <w:t>28 de agosto del 2013 mediante el uso</w:t>
+        <w:t>28 de A</w:t>
+      </w:r>
+      <w:r>
+        <w:rPr>
+          <w:lang w:eastAsia="es-AR"/>
+        </w:rPr>
+        <w:t>gosto del 2013 mediante el uso</w:t>
       </w:r>
       <w:r>
         <w:rPr>
@@ -2493,27 +2490,27 @@
           <w:u w:val="single"/>
         </w:rPr>
       </w:pPr>
-      <w:bookmarkStart w:id="2" w:name="_Toc382938740"/>
+      <w:bookmarkStart w:id="1" w:name="_Toc382938740"/>
       <w:r>
         <w:t xml:space="preserve">Estado Actual del </w:t>
       </w:r>
       <w:r>
         <w:t>Proyecto</w:t>
       </w:r>
-      <w:bookmarkEnd w:id="2"/>
+      <w:bookmarkEnd w:id="1"/>
     </w:p>
     <w:p>
       <w:pPr>
         <w:pStyle w:val="Ttulo2"/>
       </w:pPr>
-      <w:bookmarkStart w:id="3" w:name="_Toc382938741"/>
+      <w:bookmarkStart w:id="2" w:name="_Toc382938741"/>
       <w:r>
         <w:t xml:space="preserve">Resumen de Tareas </w:t>
       </w:r>
       <w:r>
         <w:t>realizadas</w:t>
       </w:r>
-      <w:bookmarkEnd w:id="3"/>
+      <w:bookmarkEnd w:id="2"/>
     </w:p>
     <w:p>
       <w:pPr>
@@ -2644,11 +2641,11 @@
       <w:pPr>
         <w:pStyle w:val="Ttulo2"/>
       </w:pPr>
-      <w:bookmarkStart w:id="4" w:name="_Toc382938742"/>
+      <w:bookmarkStart w:id="3" w:name="_Toc382938742"/>
       <w:r>
         <w:t>Progreso total</w:t>
       </w:r>
-      <w:bookmarkEnd w:id="4"/>
+      <w:bookmarkEnd w:id="3"/>
     </w:p>
     <w:p/>
     <w:p>
@@ -2677,10 +2674,13 @@
         <w:t xml:space="preserve"> </w:t>
       </w:r>
       <w:r>
-        <w:t>Se han trabajado 152.85hs de las 1471 horas estimadas para la realización del proyecto.</w:t>
+        <w:t xml:space="preserve">Se han trabajado </w:t>
       </w:r>
       <w:r>
-        <w:t xml:space="preserve"> </w:t>
+        <w:t>152</w:t>
+      </w:r>
+      <w:r>
+        <w:t xml:space="preserve">,85hs y restan 1471hrs para la realización del proyecto. </w:t>
       </w:r>
     </w:p>
     <w:p>
@@ -2786,7 +2786,7 @@
           <w:rFonts w:hint="eastAsia"/>
         </w:rPr>
       </w:pPr>
-      <w:bookmarkStart w:id="5" w:name="_Toc382938743"/>
+      <w:bookmarkStart w:id="4" w:name="_Toc382938743"/>
       <w:r>
         <w:lastRenderedPageBreak/>
         <w:t>Seguimiento</w:t>
@@ -2794,7 +2794,7 @@
       <w:r>
         <w:t xml:space="preserve"> del proyecto</w:t>
       </w:r>
-      <w:bookmarkEnd w:id="5"/>
+      <w:bookmarkEnd w:id="4"/>
     </w:p>
     <w:p>
       <w:pPr>
@@ -2855,19 +2855,7 @@
         <w:rPr>
           <w:lang w:eastAsia="es-AR"/>
         </w:rPr>
-        <w:t xml:space="preserve"> </w:t>
-      </w:r>
-      <w:r>
-        <w:rPr>
-          <w:lang w:eastAsia="es-AR"/>
-        </w:rPr>
-        <w:t>dedicado a cada tarea</w:t>
-      </w:r>
-      <w:r>
-        <w:rPr>
-          <w:lang w:eastAsia="es-AR"/>
-        </w:rPr>
-        <w:t xml:space="preserve"> realizada</w:t>
+        <w:t xml:space="preserve"> dedicado a cada tarea realizada</w:t>
       </w:r>
       <w:r>
         <w:rPr>
@@ -6831,12 +6819,12 @@
           <w:rFonts w:hint="eastAsia"/>
         </w:rPr>
       </w:pPr>
-      <w:bookmarkStart w:id="6" w:name="_Toc382938744"/>
+      <w:bookmarkStart w:id="5" w:name="_Toc382938744"/>
       <w:r>
         <w:lastRenderedPageBreak/>
         <w:t>Diagrama de Gantt</w:t>
       </w:r>
-      <w:bookmarkEnd w:id="6"/>
+      <w:bookmarkEnd w:id="5"/>
     </w:p>
     <w:p>
       <w:pPr>
@@ -6956,7 +6944,7 @@
           <w:rFonts w:hint="eastAsia"/>
         </w:rPr>
       </w:pPr>
-      <w:bookmarkStart w:id="7" w:name="_Toc382938745"/>
+      <w:bookmarkStart w:id="6" w:name="_Toc382938745"/>
       <w:r>
         <w:lastRenderedPageBreak/>
         <w:t xml:space="preserve">Tareas </w:t>
@@ -6964,7 +6952,7 @@
       <w:r>
         <w:t>atrasadas</w:t>
       </w:r>
-      <w:bookmarkEnd w:id="7"/>
+      <w:bookmarkEnd w:id="6"/>
     </w:p>
     <w:p>
       <w:pPr>
@@ -6985,11 +6973,11 @@
           <w:rFonts w:hint="eastAsia"/>
         </w:rPr>
       </w:pPr>
-      <w:bookmarkStart w:id="8" w:name="_Toc382938746"/>
+      <w:bookmarkStart w:id="7" w:name="_Toc382938746"/>
       <w:r>
         <w:t>Próximas tareas a realizar</w:t>
       </w:r>
-      <w:bookmarkEnd w:id="8"/>
+      <w:bookmarkEnd w:id="7"/>
     </w:p>
     <w:p>
       <w:pPr>
@@ -7095,6 +7083,7 @@
                 <w:lang w:val="es-ES" w:eastAsia="es-ES"/>
               </w:rPr>
             </w:pPr>
+            <w:bookmarkStart w:id="8" w:name="_GoBack" w:colFirst="0" w:colLast="0"/>
             <w:r>
               <w:rPr>
                 <w:rFonts w:ascii="Calibri" w:eastAsia="Times New Roman" w:hAnsi="Calibri" w:cs="Calibri"/>
@@ -7245,6 +7234,7 @@
           </w:p>
         </w:tc>
       </w:tr>
+      <w:bookmarkEnd w:id="8"/>
       <w:tr>
         <w:trPr>
           <w:trHeight w:val="397"/>
@@ -7382,7 +7372,7 @@
             <w:szCs w:val="40"/>
             <w:lang w:val="es-ES"/>
           </w:rPr>
-          <w:t>3</w:t>
+          <w:t>6</w:t>
         </w:r>
         <w:r>
           <w:rPr>
@@ -9255,11 +9245,11 @@
           <c:showBubbleSize val="0"/>
         </c:dLbls>
         <c:gapWidth val="32"/>
-        <c:axId val="300953072"/>
-        <c:axId val="300953632"/>
+        <c:axId val="204636800"/>
+        <c:axId val="204632880"/>
       </c:barChart>
       <c:catAx>
-        <c:axId val="300953072"/>
+        <c:axId val="204636800"/>
         <c:scaling>
           <c:orientation val="minMax"/>
         </c:scaling>
@@ -9302,7 +9292,7 @@
             <a:endParaRPr lang="es-ES"/>
           </a:p>
         </c:txPr>
-        <c:crossAx val="300953632"/>
+        <c:crossAx val="204632880"/>
         <c:crosses val="autoZero"/>
         <c:auto val="1"/>
         <c:lblAlgn val="ctr"/>
@@ -9310,7 +9300,7 @@
         <c:noMultiLvlLbl val="0"/>
       </c:catAx>
       <c:valAx>
-        <c:axId val="300953632"/>
+        <c:axId val="204632880"/>
         <c:scaling>
           <c:orientation val="minMax"/>
           <c:max val="19"/>
@@ -9369,7 +9359,7 @@
             <a:endParaRPr lang="es-ES"/>
           </a:p>
         </c:txPr>
-        <c:crossAx val="300953072"/>
+        <c:crossAx val="204636800"/>
         <c:crosses val="autoZero"/>
         <c:crossBetween val="between"/>
       </c:valAx>
@@ -10135,9 +10125,8 @@
     <w:panose1 w:val="020B0502040204020203"/>
     <w:charset w:val="00"/>
     <w:family w:val="swiss"/>
-    <w:notTrueType/>
     <w:pitch w:val="variable"/>
-    <w:sig w:usb0="00000003" w:usb1="00000000" w:usb2="00000000" w:usb3="00000000" w:csb0="00000001" w:csb1="00000000"/>
+    <w:sig w:usb0="E10022FF" w:usb1="C000E47F" w:usb2="00000029" w:usb3="00000000" w:csb0="000001DF" w:csb1="00000000"/>
   </w:font>
   <w:font w:name="Calibri">
     <w:panose1 w:val="020F0502020204030204"/>
@@ -10182,6 +10171,7 @@
     <w:rsid w:val="000765A3"/>
     <w:rsid w:val="001D248E"/>
     <w:rsid w:val="00200435"/>
+    <w:rsid w:val="002D05BD"/>
     <w:rsid w:val="00657C82"/>
     <w:rsid w:val="006932E5"/>
     <w:rsid w:val="006F411C"/>
@@ -11191,7 +11181,7 @@
 </file>
 
 <file path=customXml/itemProps2.xml><?xml version="1.0" encoding="utf-8"?>
-<ds:datastoreItem xmlns:ds="http://schemas.openxmlformats.org/officeDocument/2006/customXml" ds:itemID="{87A1A96F-F22E-43A7-B5F2-3EB4F25B0533}">
+<ds:datastoreItem xmlns:ds="http://schemas.openxmlformats.org/officeDocument/2006/customXml" ds:itemID="{890D98B1-C7A7-412D-A519-D55B94830BAE}">
   <ds:schemaRefs>
     <ds:schemaRef ds:uri="http://schemas.openxmlformats.org/officeDocument/2006/bibliography"/>
   </ds:schemaRefs>

--- a/Informes/Informe #1.docx
+++ b/Informes/Informe #1.docx
@@ -29,7 +29,7 @@
           </w:tcPr>
           <w:p>
             <w:pPr>
-              <w:pStyle w:val="Puesto"/>
+              <w:pStyle w:val="Title"/>
             </w:pPr>
             <w:r>
               <w:t xml:space="preserve">      </w:t>
@@ -37,7 +37,7 @@
           </w:p>
           <w:p>
             <w:pPr>
-              <w:pStyle w:val="Puesto"/>
+              <w:pStyle w:val="Title"/>
               <w:rPr>
                 <w:rFonts w:ascii="Oswald" w:hAnsi="Oswald"/>
               </w:rPr>
@@ -71,7 +71,7 @@
           </w:p>
           <w:p>
             <w:pPr>
-              <w:pStyle w:val="Puesto"/>
+              <w:pStyle w:val="Title"/>
               <w:rPr>
                 <w:rFonts w:ascii="Oswald Light" w:hAnsi="Oswald Light" w:hint="eastAsia"/>
                 <w:sz w:val="36"/>
@@ -120,7 +120,7 @@
           </w:tcPr>
           <w:p>
             <w:pPr>
-              <w:pStyle w:val="Textodebloque"/>
+              <w:pStyle w:val="BlockText"/>
               <w:rPr>
                 <w:b/>
               </w:rPr>
@@ -140,7 +140,7 @@
           </w:p>
           <w:p>
             <w:pPr>
-              <w:pStyle w:val="Textodebloque"/>
+              <w:pStyle w:val="BlockText"/>
               <w:rPr>
                 <w:b/>
                 <w:sz w:val="44"/>
@@ -156,7 +156,7 @@
           </w:p>
           <w:p>
             <w:pPr>
-              <w:pStyle w:val="Textodebloque"/>
+              <w:pStyle w:val="BlockText"/>
             </w:pPr>
             <w:r>
               <w:rPr>
@@ -189,14 +189,12 @@
             </w:r>
           </w:p>
           <w:p>
-            <w:proofErr w:type="spellStart"/>
             <w:r>
               <w:rPr>
                 <w:b/>
               </w:rPr>
               <w:t>Raviola</w:t>
             </w:r>
-            <w:proofErr w:type="spellEnd"/>
             <w:r>
               <w:t xml:space="preserve"> Fernando</w:t>
             </w:r>
@@ -243,7 +241,7 @@
     </w:tbl>
     <w:p>
       <w:pPr>
-        <w:pStyle w:val="Sinespaciado"/>
+        <w:pStyle w:val="NoSpacing"/>
         <w:rPr>
           <w:lang w:val="es-AR" w:eastAsia="es-ES"/>
         </w:rPr>
@@ -258,7 +256,7 @@
       <w:r>
         <w:rPr>
           <w:noProof/>
-          <w:lang w:val="es-ES" w:eastAsia="es-ES"/>
+          <w:lang w:eastAsia="en-US"/>
         </w:rPr>
         <mc:AlternateContent>
           <mc:Choice Requires="wpg">
@@ -1737,7 +1735,7 @@
       <w:sdtContent>
         <w:p>
           <w:pPr>
-            <w:pStyle w:val="TtulodeTDC"/>
+            <w:pStyle w:val="TOCHeading"/>
           </w:pPr>
           <w:r>
             <w:t>Contenido</w:t>
@@ -1745,7 +1743,7 @@
         </w:p>
         <w:p>
           <w:pPr>
-            <w:pStyle w:val="TDC1"/>
+            <w:pStyle w:val="TOC1"/>
             <w:tabs>
               <w:tab w:val="right" w:leader="dot" w:pos="10457"/>
             </w:tabs>
@@ -1774,7 +1772,7 @@
           <w:hyperlink w:anchor="_Toc382938739" w:history="1">
             <w:r>
               <w:rPr>
-                <w:rStyle w:val="Hipervnculo"/>
+                <w:rStyle w:val="Hyperlink"/>
                 <w:noProof/>
               </w:rPr>
               <w:t>Introducción</w:t>
@@ -1831,7 +1829,7 @@
         </w:p>
         <w:p>
           <w:pPr>
-            <w:pStyle w:val="TDC1"/>
+            <w:pStyle w:val="TOC1"/>
             <w:tabs>
               <w:tab w:val="right" w:leader="dot" w:pos="10457"/>
             </w:tabs>
@@ -1851,7 +1849,7 @@
           <w:hyperlink w:anchor="_Toc382938740" w:history="1">
             <w:r>
               <w:rPr>
-                <w:rStyle w:val="Hipervnculo"/>
+                <w:rStyle w:val="Hyperlink"/>
                 <w:noProof/>
               </w:rPr>
               <w:t>Estado Actual del Proyecto</w:t>
@@ -1908,7 +1906,7 @@
         </w:p>
         <w:p>
           <w:pPr>
-            <w:pStyle w:val="TDC2"/>
+            <w:pStyle w:val="TOC2"/>
             <w:tabs>
               <w:tab w:val="right" w:leader="dot" w:pos="10457"/>
             </w:tabs>
@@ -1924,7 +1922,7 @@
           <w:hyperlink w:anchor="_Toc382938741" w:history="1">
             <w:r>
               <w:rPr>
-                <w:rStyle w:val="Hipervnculo"/>
+                <w:rStyle w:val="Hyperlink"/>
                 <w:noProof/>
               </w:rPr>
               <w:t>Resumen de Tareas realizadas</w:t>
@@ -1981,7 +1979,7 @@
         </w:p>
         <w:p>
           <w:pPr>
-            <w:pStyle w:val="TDC2"/>
+            <w:pStyle w:val="TOC2"/>
             <w:tabs>
               <w:tab w:val="right" w:leader="dot" w:pos="10457"/>
             </w:tabs>
@@ -1997,7 +1995,7 @@
           <w:hyperlink w:anchor="_Toc382938742" w:history="1">
             <w:r>
               <w:rPr>
-                <w:rStyle w:val="Hipervnculo"/>
+                <w:rStyle w:val="Hyperlink"/>
                 <w:noProof/>
               </w:rPr>
               <w:t>Progreso total</w:t>
@@ -2054,7 +2052,7 @@
         </w:p>
         <w:p>
           <w:pPr>
-            <w:pStyle w:val="TDC1"/>
+            <w:pStyle w:val="TOC1"/>
             <w:tabs>
               <w:tab w:val="right" w:leader="dot" w:pos="10457"/>
             </w:tabs>
@@ -2074,7 +2072,7 @@
           <w:hyperlink w:anchor="_Toc382938743" w:history="1">
             <w:r>
               <w:rPr>
-                <w:rStyle w:val="Hipervnculo"/>
+                <w:rStyle w:val="Hyperlink"/>
                 <w:noProof/>
               </w:rPr>
               <w:t>Seguimiento del proyecto</w:t>
@@ -2131,7 +2129,7 @@
         </w:p>
         <w:p>
           <w:pPr>
-            <w:pStyle w:val="TDC1"/>
+            <w:pStyle w:val="TOC1"/>
             <w:tabs>
               <w:tab w:val="right" w:leader="dot" w:pos="10457"/>
             </w:tabs>
@@ -2151,7 +2149,7 @@
           <w:hyperlink w:anchor="_Toc382938744" w:history="1">
             <w:r>
               <w:rPr>
-                <w:rStyle w:val="Hipervnculo"/>
+                <w:rStyle w:val="Hyperlink"/>
                 <w:noProof/>
               </w:rPr>
               <w:t>Diagrama de Gantt</w:t>
@@ -2208,7 +2206,7 @@
         </w:p>
         <w:p>
           <w:pPr>
-            <w:pStyle w:val="TDC1"/>
+            <w:pStyle w:val="TOC1"/>
             <w:tabs>
               <w:tab w:val="right" w:leader="dot" w:pos="10457"/>
             </w:tabs>
@@ -2228,7 +2226,7 @@
           <w:hyperlink w:anchor="_Toc382938745" w:history="1">
             <w:r>
               <w:rPr>
-                <w:rStyle w:val="Hipervnculo"/>
+                <w:rStyle w:val="Hyperlink"/>
                 <w:noProof/>
               </w:rPr>
               <w:t>Tareas atrasadas</w:t>
@@ -2285,7 +2283,7 @@
         </w:p>
         <w:p>
           <w:pPr>
-            <w:pStyle w:val="TDC1"/>
+            <w:pStyle w:val="TOC1"/>
             <w:tabs>
               <w:tab w:val="right" w:leader="dot" w:pos="10457"/>
             </w:tabs>
@@ -2305,7 +2303,7 @@
           <w:hyperlink w:anchor="_Toc382938746" w:history="1">
             <w:r>
               <w:rPr>
-                <w:rStyle w:val="Hipervnculo"/>
+                <w:rStyle w:val="Hyperlink"/>
                 <w:noProof/>
               </w:rPr>
               <w:t>Próximas tareas a realizar</w:t>
@@ -2392,7 +2390,7 @@
     </w:p>
     <w:p>
       <w:pPr>
-        <w:pStyle w:val="Subttulo"/>
+        <w:pStyle w:val="Subtitle"/>
         <w:rPr>
           <w:rFonts w:hint="eastAsia"/>
         </w:rPr>
@@ -2421,35 +2419,7 @@
         <w:rPr>
           <w:lang w:eastAsia="es-AR"/>
         </w:rPr>
-        <w:t xml:space="preserve"> correspondiente a la cátedra Proyecto Final de la carrera </w:t>
-      </w:r>
-      <w:proofErr w:type="spellStart"/>
-      <w:r>
-        <w:rPr>
-          <w:lang w:eastAsia="es-AR"/>
-        </w:rPr>
-        <w:t>Ingenieria</w:t>
-      </w:r>
-      <w:proofErr w:type="spellEnd"/>
-      <w:r>
-        <w:rPr>
-          <w:lang w:eastAsia="es-AR"/>
-        </w:rPr>
-        <w:t xml:space="preserve"> en sistemas de información dictada en la Universidad </w:t>
-      </w:r>
-      <w:proofErr w:type="spellStart"/>
-      <w:r>
-        <w:rPr>
-          <w:lang w:eastAsia="es-AR"/>
-        </w:rPr>
-        <w:t>Tencológica</w:t>
-      </w:r>
-      <w:proofErr w:type="spellEnd"/>
-      <w:r>
-        <w:rPr>
-          <w:lang w:eastAsia="es-AR"/>
-        </w:rPr>
-        <w:t xml:space="preserve"> Nacional. Se describe el estado del proyecto a la fecha</w:t>
+        <w:t xml:space="preserve"> correspondiente a la cátedra Proyecto Final de la carrera Ingenieria en sistemas de información dictada en la Universidad Tencológica Nacional. Se describe el estado del proyecto a la fecha</w:t>
       </w:r>
       <w:r>
         <w:rPr>
@@ -2484,7 +2454,7 @@
     </w:p>
     <w:p>
       <w:pPr>
-        <w:pStyle w:val="Subttulo"/>
+        <w:pStyle w:val="Subtitle"/>
         <w:rPr>
           <w:rFonts w:hint="eastAsia"/>
           <w:u w:val="single"/>
@@ -2501,7 +2471,7 @@
     </w:p>
     <w:p>
       <w:pPr>
-        <w:pStyle w:val="Ttulo2"/>
+        <w:pStyle w:val="Heading2"/>
       </w:pPr>
       <w:bookmarkStart w:id="2" w:name="_Toc382938741"/>
       <w:r>
@@ -2519,7 +2489,7 @@
     </w:p>
     <w:p>
       <w:pPr>
-        <w:pStyle w:val="Prrafodelista"/>
+        <w:pStyle w:val="ListParagraph"/>
         <w:numPr>
           <w:ilvl w:val="0"/>
           <w:numId w:val="1"/>
@@ -2531,7 +2501,7 @@
     </w:p>
     <w:p>
       <w:pPr>
-        <w:pStyle w:val="Prrafodelista"/>
+        <w:pStyle w:val="ListParagraph"/>
         <w:numPr>
           <w:ilvl w:val="0"/>
           <w:numId w:val="1"/>
@@ -2543,7 +2513,7 @@
     </w:p>
     <w:p>
       <w:pPr>
-        <w:pStyle w:val="Prrafodelista"/>
+        <w:pStyle w:val="ListParagraph"/>
         <w:numPr>
           <w:ilvl w:val="0"/>
           <w:numId w:val="1"/>
@@ -2555,7 +2525,7 @@
     </w:p>
     <w:p>
       <w:pPr>
-        <w:pStyle w:val="Prrafodelista"/>
+        <w:pStyle w:val="ListParagraph"/>
         <w:numPr>
           <w:ilvl w:val="0"/>
           <w:numId w:val="1"/>
@@ -2567,7 +2537,7 @@
     </w:p>
     <w:p>
       <w:pPr>
-        <w:pStyle w:val="Prrafodelista"/>
+        <w:pStyle w:val="ListParagraph"/>
         <w:numPr>
           <w:ilvl w:val="0"/>
           <w:numId w:val="1"/>
@@ -2579,7 +2549,7 @@
     </w:p>
     <w:p>
       <w:pPr>
-        <w:pStyle w:val="Prrafodelista"/>
+        <w:pStyle w:val="ListParagraph"/>
         <w:numPr>
           <w:ilvl w:val="0"/>
           <w:numId w:val="1"/>
@@ -2591,7 +2561,7 @@
     </w:p>
     <w:p>
       <w:pPr>
-        <w:pStyle w:val="Prrafodelista"/>
+        <w:pStyle w:val="ListParagraph"/>
         <w:numPr>
           <w:ilvl w:val="0"/>
           <w:numId w:val="1"/>
@@ -2603,27 +2573,19 @@
     </w:p>
     <w:p>
       <w:pPr>
-        <w:pStyle w:val="Prrafodelista"/>
+        <w:pStyle w:val="ListParagraph"/>
         <w:numPr>
           <w:ilvl w:val="0"/>
           <w:numId w:val="1"/>
         </w:numPr>
       </w:pPr>
       <w:r>
-        <w:t xml:space="preserve">Estudio de </w:t>
-      </w:r>
-      <w:proofErr w:type="spellStart"/>
-      <w:r>
-        <w:t>prefactibilidad</w:t>
-      </w:r>
-      <w:proofErr w:type="spellEnd"/>
-      <w:r>
-        <w:t>.</w:t>
+        <w:t>Estudio de prefactibilidad.</w:t>
       </w:r>
     </w:p>
     <w:p>
       <w:pPr>
-        <w:pStyle w:val="Prrafodelista"/>
+        <w:pStyle w:val="ListParagraph"/>
         <w:numPr>
           <w:ilvl w:val="0"/>
           <w:numId w:val="1"/>
@@ -2639,7 +2601,7 @@
     <w:p/>
     <w:p>
       <w:pPr>
-        <w:pStyle w:val="Ttulo2"/>
+        <w:pStyle w:val="Heading2"/>
       </w:pPr>
       <w:bookmarkStart w:id="3" w:name="_Toc382938742"/>
       <w:r>
@@ -2674,13 +2636,7 @@
         <w:t xml:space="preserve"> </w:t>
       </w:r>
       <w:r>
-        <w:t xml:space="preserve">Se han trabajado </w:t>
-      </w:r>
-      <w:r>
-        <w:t>152</w:t>
-      </w:r>
-      <w:r>
-        <w:t xml:space="preserve">,85hs y restan 1471hrs para la realización del proyecto. </w:t>
+        <w:t xml:space="preserve">Se han trabajado 152,85hs y restan 1471hrs para la realización del proyecto. </w:t>
       </w:r>
     </w:p>
     <w:p>
@@ -2691,7 +2647,15 @@
         <w:t>incluidas</w:t>
       </w:r>
       <w:r>
-        <w:t xml:space="preserve"> proyecto.</w:t>
+        <w:t xml:space="preserve"> </w:t>
+      </w:r>
+      <w:r>
+        <w:t xml:space="preserve">en el </w:t>
+      </w:r>
+      <w:bookmarkStart w:id="4" w:name="_GoBack"/>
+      <w:bookmarkEnd w:id="4"/>
+      <w:r>
+        <w:t>proyecto.</w:t>
       </w:r>
     </w:p>
     <w:p>
@@ -2703,7 +2667,7 @@
       <w:r>
         <w:rPr>
           <w:noProof/>
-          <w:lang w:val="es-ES" w:eastAsia="es-ES"/>
+          <w:lang w:val="en-US" w:eastAsia="en-US"/>
         </w:rPr>
         <w:drawing>
           <wp:anchor distT="0" distB="0" distL="114300" distR="114300" simplePos="0" relativeHeight="251661312" behindDoc="0" locked="0" layoutInCell="1" allowOverlap="1" wp14:anchorId="3ADB3F8D" wp14:editId="0821DDB1">
@@ -2781,12 +2745,12 @@
     </w:p>
     <w:p>
       <w:pPr>
-        <w:pStyle w:val="Subttulo"/>
+        <w:pStyle w:val="Subtitle"/>
         <w:rPr>
           <w:rFonts w:hint="eastAsia"/>
         </w:rPr>
       </w:pPr>
-      <w:bookmarkStart w:id="4" w:name="_Toc382938743"/>
+      <w:bookmarkStart w:id="5" w:name="_Toc382938743"/>
       <w:r>
         <w:lastRenderedPageBreak/>
         <w:t>Seguimiento</w:t>
@@ -2794,7 +2758,7 @@
       <w:r>
         <w:t xml:space="preserve"> del proyecto</w:t>
       </w:r>
-      <w:bookmarkEnd w:id="4"/>
+      <w:bookmarkEnd w:id="5"/>
     </w:p>
     <w:p>
       <w:pPr>
@@ -2892,7 +2856,7 @@
       <w:r>
         <w:rPr>
           <w:noProof/>
-          <w:lang w:val="es-ES" w:eastAsia="es-ES"/>
+          <w:lang w:val="en-US" w:eastAsia="en-US"/>
         </w:rPr>
         <w:drawing>
           <wp:anchor distT="0" distB="0" distL="114300" distR="114300" simplePos="0" relativeHeight="251659264" behindDoc="0" locked="0" layoutInCell="1" allowOverlap="1" wp14:anchorId="16427E22" wp14:editId="0FEDA5FC">
@@ -3098,7 +3062,6 @@
                 <w:lang w:val="es-ES" w:eastAsia="es-ES"/>
               </w:rPr>
             </w:pPr>
-            <w:proofErr w:type="spellStart"/>
             <w:r>
               <w:rPr>
                 <w:rFonts w:ascii="Calibri" w:eastAsia="Times New Roman" w:hAnsi="Calibri" w:cs="Calibri"/>
@@ -3109,7 +3072,6 @@
               </w:rPr>
               <w:t>RestApp</w:t>
             </w:r>
-            <w:proofErr w:type="spellEnd"/>
           </w:p>
         </w:tc>
         <w:tc>
@@ -3149,20 +3111,8 @@
                 <w:szCs w:val="18"/>
                 <w:lang w:val="en-US" w:eastAsia="es-ES"/>
               </w:rPr>
-              <w:t xml:space="preserve">33,22 </w:t>
-            </w:r>
-            <w:proofErr w:type="spellStart"/>
-            <w:r>
-              <w:rPr>
-                <w:rFonts w:ascii="Calibri" w:eastAsia="Times New Roman" w:hAnsi="Calibri" w:cs="Calibri"/>
-                <w:color w:val="000000"/>
-                <w:sz w:val="18"/>
-                <w:szCs w:val="18"/>
-                <w:lang w:val="en-US" w:eastAsia="es-ES"/>
-              </w:rPr>
-              <w:t>hrs</w:t>
-            </w:r>
-            <w:proofErr w:type="spellEnd"/>
+              <w:t>33,22 hrs</w:t>
+            </w:r>
           </w:p>
         </w:tc>
         <w:tc>
@@ -3202,20 +3152,8 @@
                 <w:szCs w:val="18"/>
                 <w:lang w:val="en-US" w:eastAsia="es-ES"/>
               </w:rPr>
-              <w:t xml:space="preserve">553 </w:t>
-            </w:r>
-            <w:proofErr w:type="spellStart"/>
-            <w:r>
-              <w:rPr>
-                <w:rFonts w:ascii="Calibri" w:eastAsia="Times New Roman" w:hAnsi="Calibri" w:cs="Calibri"/>
-                <w:color w:val="000000"/>
-                <w:sz w:val="18"/>
-                <w:szCs w:val="18"/>
-                <w:lang w:val="en-US" w:eastAsia="es-ES"/>
-              </w:rPr>
-              <w:t>hrs</w:t>
-            </w:r>
-            <w:proofErr w:type="spellEnd"/>
+              <w:t>553 hrs</w:t>
+            </w:r>
           </w:p>
         </w:tc>
       </w:tr>
@@ -3301,20 +3239,8 @@
                 <w:szCs w:val="18"/>
                 <w:lang w:val="en-US" w:eastAsia="es-ES"/>
               </w:rPr>
-              <w:t xml:space="preserve">50,95 </w:t>
-            </w:r>
-            <w:proofErr w:type="spellStart"/>
-            <w:r>
-              <w:rPr>
-                <w:rFonts w:ascii="Calibri" w:eastAsia="Times New Roman" w:hAnsi="Calibri" w:cs="Calibri"/>
-                <w:color w:val="000000"/>
-                <w:sz w:val="18"/>
-                <w:szCs w:val="18"/>
-                <w:lang w:val="en-US" w:eastAsia="es-ES"/>
-              </w:rPr>
-              <w:t>hrs</w:t>
-            </w:r>
-            <w:proofErr w:type="spellEnd"/>
+              <w:t>50,95 hrs</w:t>
+            </w:r>
           </w:p>
         </w:tc>
         <w:tc>
@@ -3354,20 +3280,8 @@
                 <w:szCs w:val="18"/>
                 <w:lang w:val="en-US" w:eastAsia="es-ES"/>
               </w:rPr>
-              <w:t xml:space="preserve">84 </w:t>
-            </w:r>
-            <w:proofErr w:type="spellStart"/>
-            <w:r>
-              <w:rPr>
-                <w:rFonts w:ascii="Calibri" w:eastAsia="Times New Roman" w:hAnsi="Calibri" w:cs="Calibri"/>
-                <w:color w:val="000000"/>
-                <w:sz w:val="18"/>
-                <w:szCs w:val="18"/>
-                <w:lang w:val="en-US" w:eastAsia="es-ES"/>
-              </w:rPr>
-              <w:t>hrs</w:t>
-            </w:r>
-            <w:proofErr w:type="spellEnd"/>
+              <w:t>84 hrs</w:t>
+            </w:r>
           </w:p>
         </w:tc>
       </w:tr>
@@ -3412,29 +3326,7 @@
                 <w:szCs w:val="18"/>
                 <w:lang w:val="en-US" w:eastAsia="es-ES"/>
               </w:rPr>
-              <w:t xml:space="preserve"> </w:t>
-            </w:r>
-            <w:proofErr w:type="spellStart"/>
-            <w:r>
-              <w:rPr>
-                <w:rFonts w:ascii="Calibri" w:eastAsia="Times New Roman" w:hAnsi="Calibri" w:cs="Calibri"/>
-                <w:color w:val="000000"/>
-                <w:sz w:val="18"/>
-                <w:szCs w:val="18"/>
-                <w:lang w:val="en-US" w:eastAsia="es-ES"/>
-              </w:rPr>
-              <w:t>Iteración</w:t>
-            </w:r>
-            <w:proofErr w:type="spellEnd"/>
-            <w:r>
-              <w:rPr>
-                <w:rFonts w:ascii="Calibri" w:eastAsia="Times New Roman" w:hAnsi="Calibri" w:cs="Calibri"/>
-                <w:color w:val="000000"/>
-                <w:sz w:val="18"/>
-                <w:szCs w:val="18"/>
-                <w:lang w:val="en-US" w:eastAsia="es-ES"/>
-              </w:rPr>
-              <w:t xml:space="preserve"> I1</w:t>
+              <w:t xml:space="preserve"> Iteración I1</w:t>
             </w:r>
           </w:p>
         </w:tc>
@@ -3475,20 +3367,8 @@
                 <w:szCs w:val="18"/>
                 <w:lang w:val="en-US" w:eastAsia="es-ES"/>
               </w:rPr>
-              <w:t xml:space="preserve">50,95 </w:t>
-            </w:r>
-            <w:proofErr w:type="spellStart"/>
-            <w:r>
-              <w:rPr>
-                <w:rFonts w:ascii="Calibri" w:eastAsia="Times New Roman" w:hAnsi="Calibri" w:cs="Calibri"/>
-                <w:color w:val="000000"/>
-                <w:sz w:val="18"/>
-                <w:szCs w:val="18"/>
-                <w:lang w:val="en-US" w:eastAsia="es-ES"/>
-              </w:rPr>
-              <w:t>hrs</w:t>
-            </w:r>
-            <w:proofErr w:type="spellEnd"/>
+              <w:t>50,95 hrs</w:t>
+            </w:r>
           </w:p>
         </w:tc>
         <w:tc>
@@ -3528,20 +3408,8 @@
                 <w:szCs w:val="18"/>
                 <w:lang w:val="en-US" w:eastAsia="es-ES"/>
               </w:rPr>
-              <w:t xml:space="preserve">84 </w:t>
-            </w:r>
-            <w:proofErr w:type="spellStart"/>
-            <w:r>
-              <w:rPr>
-                <w:rFonts w:ascii="Calibri" w:eastAsia="Times New Roman" w:hAnsi="Calibri" w:cs="Calibri"/>
-                <w:color w:val="000000"/>
-                <w:sz w:val="18"/>
-                <w:szCs w:val="18"/>
-                <w:lang w:val="en-US" w:eastAsia="es-ES"/>
-              </w:rPr>
-              <w:t>hrs</w:t>
-            </w:r>
-            <w:proofErr w:type="spellEnd"/>
+              <w:t>84 hrs</w:t>
+            </w:r>
           </w:p>
         </w:tc>
       </w:tr>
@@ -3586,42 +3454,8 @@
                 <w:szCs w:val="18"/>
                 <w:lang w:val="en-US" w:eastAsia="es-ES"/>
               </w:rPr>
-              <w:t xml:space="preserve"> </w:t>
-            </w:r>
-            <w:proofErr w:type="spellStart"/>
-            <w:r>
-              <w:rPr>
-                <w:rFonts w:ascii="Calibri" w:eastAsia="Times New Roman" w:hAnsi="Calibri" w:cs="Calibri"/>
-                <w:color w:val="000000"/>
-                <w:sz w:val="18"/>
-                <w:szCs w:val="18"/>
-                <w:lang w:val="en-US" w:eastAsia="es-ES"/>
-              </w:rPr>
-              <w:t>Modelo</w:t>
-            </w:r>
-            <w:proofErr w:type="spellEnd"/>
-            <w:r>
-              <w:rPr>
-                <w:rFonts w:ascii="Calibri" w:eastAsia="Times New Roman" w:hAnsi="Calibri" w:cs="Calibri"/>
-                <w:color w:val="000000"/>
-                <w:sz w:val="18"/>
-                <w:szCs w:val="18"/>
-                <w:lang w:val="en-US" w:eastAsia="es-ES"/>
-              </w:rPr>
-              <w:t xml:space="preserve"> de </w:t>
-            </w:r>
-            <w:proofErr w:type="spellStart"/>
-            <w:r>
-              <w:rPr>
-                <w:rFonts w:ascii="Calibri" w:eastAsia="Times New Roman" w:hAnsi="Calibri" w:cs="Calibri"/>
-                <w:color w:val="000000"/>
-                <w:sz w:val="18"/>
-                <w:szCs w:val="18"/>
-                <w:lang w:val="en-US" w:eastAsia="es-ES"/>
-              </w:rPr>
-              <w:t>Negocio</w:t>
-            </w:r>
-            <w:proofErr w:type="spellEnd"/>
+              <w:t xml:space="preserve"> Modelo de Negocio</w:t>
+            </w:r>
           </w:p>
         </w:tc>
         <w:tc>
@@ -3661,20 +3495,8 @@
                 <w:szCs w:val="18"/>
                 <w:lang w:val="en-US" w:eastAsia="es-ES"/>
               </w:rPr>
-              <w:t xml:space="preserve">8,95 </w:t>
-            </w:r>
-            <w:proofErr w:type="spellStart"/>
-            <w:r>
-              <w:rPr>
-                <w:rFonts w:ascii="Calibri" w:eastAsia="Times New Roman" w:hAnsi="Calibri" w:cs="Calibri"/>
-                <w:color w:val="000000"/>
-                <w:sz w:val="18"/>
-                <w:szCs w:val="18"/>
-                <w:lang w:val="en-US" w:eastAsia="es-ES"/>
-              </w:rPr>
-              <w:t>hrs</w:t>
-            </w:r>
-            <w:proofErr w:type="spellEnd"/>
+              <w:t>8,95 hrs</w:t>
+            </w:r>
           </w:p>
         </w:tc>
         <w:tc>
@@ -3714,20 +3536,8 @@
                 <w:szCs w:val="18"/>
                 <w:lang w:val="en-US" w:eastAsia="es-ES"/>
               </w:rPr>
-              <w:t xml:space="preserve">10 </w:t>
-            </w:r>
-            <w:proofErr w:type="spellStart"/>
-            <w:r>
-              <w:rPr>
-                <w:rFonts w:ascii="Calibri" w:eastAsia="Times New Roman" w:hAnsi="Calibri" w:cs="Calibri"/>
-                <w:color w:val="000000"/>
-                <w:sz w:val="18"/>
-                <w:szCs w:val="18"/>
-                <w:lang w:val="en-US" w:eastAsia="es-ES"/>
-              </w:rPr>
-              <w:t>hrs</w:t>
-            </w:r>
-            <w:proofErr w:type="spellEnd"/>
+              <w:t>10 hrs</w:t>
+            </w:r>
           </w:p>
         </w:tc>
       </w:tr>
@@ -3772,29 +3582,7 @@
                 <w:szCs w:val="18"/>
                 <w:lang w:val="es-ES" w:eastAsia="es-ES"/>
               </w:rPr>
-              <w:t xml:space="preserve"> </w:t>
-            </w:r>
-            <w:proofErr w:type="spellStart"/>
-            <w:r>
-              <w:rPr>
-                <w:rFonts w:ascii="Calibri" w:eastAsia="Times New Roman" w:hAnsi="Calibri" w:cs="Calibri"/>
-                <w:color w:val="000000"/>
-                <w:sz w:val="18"/>
-                <w:szCs w:val="18"/>
-                <w:lang w:val="es-ES" w:eastAsia="es-ES"/>
-              </w:rPr>
-              <w:t>Analisis</w:t>
-            </w:r>
-            <w:proofErr w:type="spellEnd"/>
-            <w:r>
-              <w:rPr>
-                <w:rFonts w:ascii="Calibri" w:eastAsia="Times New Roman" w:hAnsi="Calibri" w:cs="Calibri"/>
-                <w:color w:val="000000"/>
-                <w:sz w:val="18"/>
-                <w:szCs w:val="18"/>
-                <w:lang w:val="es-ES" w:eastAsia="es-ES"/>
-              </w:rPr>
-              <w:t xml:space="preserve"> del dominio del problema</w:t>
+              <w:t xml:space="preserve"> Analisis del dominio del problema</w:t>
             </w:r>
           </w:p>
         </w:tc>
@@ -3835,20 +3623,8 @@
                 <w:szCs w:val="18"/>
                 <w:lang w:val="en-US" w:eastAsia="es-ES"/>
               </w:rPr>
-              <w:t xml:space="preserve">3,5 </w:t>
-            </w:r>
-            <w:proofErr w:type="spellStart"/>
-            <w:r>
-              <w:rPr>
-                <w:rFonts w:ascii="Calibri" w:eastAsia="Times New Roman" w:hAnsi="Calibri" w:cs="Calibri"/>
-                <w:color w:val="000000"/>
-                <w:sz w:val="18"/>
-                <w:szCs w:val="18"/>
-                <w:lang w:val="en-US" w:eastAsia="es-ES"/>
-              </w:rPr>
-              <w:t>hrs</w:t>
-            </w:r>
-            <w:proofErr w:type="spellEnd"/>
+              <w:t>3,5 hrs</w:t>
+            </w:r>
           </w:p>
         </w:tc>
         <w:tc>
@@ -3888,20 +3664,8 @@
                 <w:szCs w:val="18"/>
                 <w:lang w:val="en-US" w:eastAsia="es-ES"/>
               </w:rPr>
-              <w:t xml:space="preserve">4 </w:t>
-            </w:r>
-            <w:proofErr w:type="spellStart"/>
-            <w:r>
-              <w:rPr>
-                <w:rFonts w:ascii="Calibri" w:eastAsia="Times New Roman" w:hAnsi="Calibri" w:cs="Calibri"/>
-                <w:color w:val="000000"/>
-                <w:sz w:val="18"/>
-                <w:szCs w:val="18"/>
-                <w:lang w:val="en-US" w:eastAsia="es-ES"/>
-              </w:rPr>
-              <w:t>hrs</w:t>
-            </w:r>
-            <w:proofErr w:type="spellEnd"/>
+              <w:t>4 hrs</w:t>
+            </w:r>
           </w:p>
         </w:tc>
       </w:tr>
@@ -3946,42 +3710,8 @@
                 <w:szCs w:val="18"/>
                 <w:lang w:val="en-US" w:eastAsia="es-ES"/>
               </w:rPr>
-              <w:t xml:space="preserve"> </w:t>
-            </w:r>
-            <w:proofErr w:type="spellStart"/>
-            <w:r>
-              <w:rPr>
-                <w:rFonts w:ascii="Calibri" w:eastAsia="Times New Roman" w:hAnsi="Calibri" w:cs="Calibri"/>
-                <w:color w:val="000000"/>
-                <w:sz w:val="18"/>
-                <w:szCs w:val="18"/>
-                <w:lang w:val="en-US" w:eastAsia="es-ES"/>
-              </w:rPr>
-              <w:t>Confección</w:t>
-            </w:r>
-            <w:proofErr w:type="spellEnd"/>
-            <w:r>
-              <w:rPr>
-                <w:rFonts w:ascii="Calibri" w:eastAsia="Times New Roman" w:hAnsi="Calibri" w:cs="Calibri"/>
-                <w:color w:val="000000"/>
-                <w:sz w:val="18"/>
-                <w:szCs w:val="18"/>
-                <w:lang w:val="en-US" w:eastAsia="es-ES"/>
-              </w:rPr>
-              <w:t xml:space="preserve"> de </w:t>
-            </w:r>
-            <w:proofErr w:type="spellStart"/>
-            <w:r>
-              <w:rPr>
-                <w:rFonts w:ascii="Calibri" w:eastAsia="Times New Roman" w:hAnsi="Calibri" w:cs="Calibri"/>
-                <w:color w:val="000000"/>
-                <w:sz w:val="18"/>
-                <w:szCs w:val="18"/>
-                <w:lang w:val="en-US" w:eastAsia="es-ES"/>
-              </w:rPr>
-              <w:t>entrevista</w:t>
-            </w:r>
-            <w:proofErr w:type="spellEnd"/>
+              <w:t xml:space="preserve"> Confección de entrevista</w:t>
+            </w:r>
           </w:p>
         </w:tc>
         <w:tc>
@@ -4021,20 +3751,8 @@
                 <w:szCs w:val="18"/>
                 <w:lang w:val="en-US" w:eastAsia="es-ES"/>
               </w:rPr>
-              <w:t xml:space="preserve">2 </w:t>
-            </w:r>
-            <w:proofErr w:type="spellStart"/>
-            <w:r>
-              <w:rPr>
-                <w:rFonts w:ascii="Calibri" w:eastAsia="Times New Roman" w:hAnsi="Calibri" w:cs="Calibri"/>
-                <w:color w:val="000000"/>
-                <w:sz w:val="18"/>
-                <w:szCs w:val="18"/>
-                <w:lang w:val="en-US" w:eastAsia="es-ES"/>
-              </w:rPr>
-              <w:t>hrs</w:t>
-            </w:r>
-            <w:proofErr w:type="spellEnd"/>
+              <w:t>2 hrs</w:t>
+            </w:r>
           </w:p>
         </w:tc>
         <w:tc>
@@ -4074,20 +3792,8 @@
                 <w:szCs w:val="18"/>
                 <w:lang w:val="en-US" w:eastAsia="es-ES"/>
               </w:rPr>
-              <w:t xml:space="preserve">2 </w:t>
-            </w:r>
-            <w:proofErr w:type="spellStart"/>
-            <w:r>
-              <w:rPr>
-                <w:rFonts w:ascii="Calibri" w:eastAsia="Times New Roman" w:hAnsi="Calibri" w:cs="Calibri"/>
-                <w:color w:val="000000"/>
-                <w:sz w:val="18"/>
-                <w:szCs w:val="18"/>
-                <w:lang w:val="en-US" w:eastAsia="es-ES"/>
-              </w:rPr>
-              <w:t>hrs</w:t>
-            </w:r>
-            <w:proofErr w:type="spellEnd"/>
+              <w:t>2 hrs</w:t>
+            </w:r>
           </w:p>
         </w:tc>
       </w:tr>
@@ -4132,42 +3838,8 @@
                 <w:szCs w:val="18"/>
                 <w:lang w:val="en-US" w:eastAsia="es-ES"/>
               </w:rPr>
-              <w:t xml:space="preserve"> </w:t>
-            </w:r>
-            <w:proofErr w:type="spellStart"/>
-            <w:r>
-              <w:rPr>
-                <w:rFonts w:ascii="Calibri" w:eastAsia="Times New Roman" w:hAnsi="Calibri" w:cs="Calibri"/>
-                <w:color w:val="000000"/>
-                <w:sz w:val="18"/>
-                <w:szCs w:val="18"/>
-                <w:lang w:val="en-US" w:eastAsia="es-ES"/>
-              </w:rPr>
-              <w:t>Realización</w:t>
-            </w:r>
-            <w:proofErr w:type="spellEnd"/>
-            <w:r>
-              <w:rPr>
-                <w:rFonts w:ascii="Calibri" w:eastAsia="Times New Roman" w:hAnsi="Calibri" w:cs="Calibri"/>
-                <w:color w:val="000000"/>
-                <w:sz w:val="18"/>
-                <w:szCs w:val="18"/>
-                <w:lang w:val="en-US" w:eastAsia="es-ES"/>
-              </w:rPr>
-              <w:t xml:space="preserve"> de </w:t>
-            </w:r>
-            <w:proofErr w:type="spellStart"/>
-            <w:r>
-              <w:rPr>
-                <w:rFonts w:ascii="Calibri" w:eastAsia="Times New Roman" w:hAnsi="Calibri" w:cs="Calibri"/>
-                <w:color w:val="000000"/>
-                <w:sz w:val="18"/>
-                <w:szCs w:val="18"/>
-                <w:lang w:val="en-US" w:eastAsia="es-ES"/>
-              </w:rPr>
-              <w:t>entrevista</w:t>
-            </w:r>
-            <w:proofErr w:type="spellEnd"/>
+              <w:t xml:space="preserve"> Realización de entrevista</w:t>
+            </w:r>
           </w:p>
         </w:tc>
         <w:tc>
@@ -4207,20 +3879,8 @@
                 <w:szCs w:val="18"/>
                 <w:lang w:val="en-US" w:eastAsia="es-ES"/>
               </w:rPr>
-              <w:t xml:space="preserve">1,45 </w:t>
-            </w:r>
-            <w:proofErr w:type="spellStart"/>
-            <w:r>
-              <w:rPr>
-                <w:rFonts w:ascii="Calibri" w:eastAsia="Times New Roman" w:hAnsi="Calibri" w:cs="Calibri"/>
-                <w:color w:val="000000"/>
-                <w:sz w:val="18"/>
-                <w:szCs w:val="18"/>
-                <w:lang w:val="en-US" w:eastAsia="es-ES"/>
-              </w:rPr>
-              <w:t>hrs</w:t>
-            </w:r>
-            <w:proofErr w:type="spellEnd"/>
+              <w:t>1,45 hrs</w:t>
+            </w:r>
           </w:p>
         </w:tc>
         <w:tc>
@@ -4260,20 +3920,8 @@
                 <w:szCs w:val="18"/>
                 <w:lang w:val="en-US" w:eastAsia="es-ES"/>
               </w:rPr>
-              <w:t xml:space="preserve">2 </w:t>
-            </w:r>
-            <w:proofErr w:type="spellStart"/>
-            <w:r>
-              <w:rPr>
-                <w:rFonts w:ascii="Calibri" w:eastAsia="Times New Roman" w:hAnsi="Calibri" w:cs="Calibri"/>
-                <w:color w:val="000000"/>
-                <w:sz w:val="18"/>
-                <w:szCs w:val="18"/>
-                <w:lang w:val="en-US" w:eastAsia="es-ES"/>
-              </w:rPr>
-              <w:t>hrs</w:t>
-            </w:r>
-            <w:proofErr w:type="spellEnd"/>
+              <w:t>2 hrs</w:t>
+            </w:r>
           </w:p>
         </w:tc>
       </w:tr>
@@ -4318,42 +3966,8 @@
                 <w:szCs w:val="18"/>
                 <w:lang w:val="en-US" w:eastAsia="es-ES"/>
               </w:rPr>
-              <w:t xml:space="preserve"> </w:t>
-            </w:r>
-            <w:proofErr w:type="spellStart"/>
-            <w:r>
-              <w:rPr>
-                <w:rFonts w:ascii="Calibri" w:eastAsia="Times New Roman" w:hAnsi="Calibri" w:cs="Calibri"/>
-                <w:color w:val="000000"/>
-                <w:sz w:val="18"/>
-                <w:szCs w:val="18"/>
-                <w:lang w:val="en-US" w:eastAsia="es-ES"/>
-              </w:rPr>
-              <w:t>Analisis</w:t>
-            </w:r>
-            <w:proofErr w:type="spellEnd"/>
-            <w:r>
-              <w:rPr>
-                <w:rFonts w:ascii="Calibri" w:eastAsia="Times New Roman" w:hAnsi="Calibri" w:cs="Calibri"/>
-                <w:color w:val="000000"/>
-                <w:sz w:val="18"/>
-                <w:szCs w:val="18"/>
-                <w:lang w:val="en-US" w:eastAsia="es-ES"/>
-              </w:rPr>
-              <w:t xml:space="preserve"> de </w:t>
-            </w:r>
-            <w:proofErr w:type="spellStart"/>
-            <w:r>
-              <w:rPr>
-                <w:rFonts w:ascii="Calibri" w:eastAsia="Times New Roman" w:hAnsi="Calibri" w:cs="Calibri"/>
-                <w:color w:val="000000"/>
-                <w:sz w:val="18"/>
-                <w:szCs w:val="18"/>
-                <w:lang w:val="en-US" w:eastAsia="es-ES"/>
-              </w:rPr>
-              <w:t>Entrevista</w:t>
-            </w:r>
-            <w:proofErr w:type="spellEnd"/>
+              <w:t xml:space="preserve"> Analisis de Entrevista</w:t>
+            </w:r>
           </w:p>
         </w:tc>
         <w:tc>
@@ -4393,20 +4007,8 @@
                 <w:szCs w:val="18"/>
                 <w:lang w:val="en-US" w:eastAsia="es-ES"/>
               </w:rPr>
-              <w:t xml:space="preserve">2 </w:t>
-            </w:r>
-            <w:proofErr w:type="spellStart"/>
-            <w:r>
-              <w:rPr>
-                <w:rFonts w:ascii="Calibri" w:eastAsia="Times New Roman" w:hAnsi="Calibri" w:cs="Calibri"/>
-                <w:color w:val="000000"/>
-                <w:sz w:val="18"/>
-                <w:szCs w:val="18"/>
-                <w:lang w:val="en-US" w:eastAsia="es-ES"/>
-              </w:rPr>
-              <w:t>hrs</w:t>
-            </w:r>
-            <w:proofErr w:type="spellEnd"/>
+              <w:t>2 hrs</w:t>
+            </w:r>
           </w:p>
         </w:tc>
         <w:tc>
@@ -4446,20 +4048,8 @@
                 <w:szCs w:val="18"/>
                 <w:lang w:val="en-US" w:eastAsia="es-ES"/>
               </w:rPr>
-              <w:t xml:space="preserve">2 </w:t>
-            </w:r>
-            <w:proofErr w:type="spellStart"/>
-            <w:r>
-              <w:rPr>
-                <w:rFonts w:ascii="Calibri" w:eastAsia="Times New Roman" w:hAnsi="Calibri" w:cs="Calibri"/>
-                <w:color w:val="000000"/>
-                <w:sz w:val="18"/>
-                <w:szCs w:val="18"/>
-                <w:lang w:val="en-US" w:eastAsia="es-ES"/>
-              </w:rPr>
-              <w:t>hrs</w:t>
-            </w:r>
-            <w:proofErr w:type="spellEnd"/>
+              <w:t>2 hrs</w:t>
+            </w:r>
           </w:p>
         </w:tc>
       </w:tr>
@@ -4504,20 +4094,8 @@
                 <w:szCs w:val="18"/>
                 <w:lang w:val="en-US" w:eastAsia="es-ES"/>
               </w:rPr>
-              <w:t xml:space="preserve"> </w:t>
-            </w:r>
-            <w:proofErr w:type="spellStart"/>
-            <w:r>
-              <w:rPr>
-                <w:rFonts w:ascii="Calibri" w:eastAsia="Times New Roman" w:hAnsi="Calibri" w:cs="Calibri"/>
-                <w:color w:val="000000"/>
-                <w:sz w:val="18"/>
-                <w:szCs w:val="18"/>
-                <w:lang w:val="en-US" w:eastAsia="es-ES"/>
-              </w:rPr>
-              <w:t>Requerimientos</w:t>
-            </w:r>
-            <w:proofErr w:type="spellEnd"/>
+              <w:t xml:space="preserve"> Requerimientos</w:t>
+            </w:r>
           </w:p>
         </w:tc>
         <w:tc>
@@ -4557,20 +4135,8 @@
                 <w:szCs w:val="18"/>
                 <w:lang w:val="en-US" w:eastAsia="es-ES"/>
               </w:rPr>
-              <w:t xml:space="preserve">15 </w:t>
-            </w:r>
-            <w:proofErr w:type="spellStart"/>
-            <w:r>
-              <w:rPr>
-                <w:rFonts w:ascii="Calibri" w:eastAsia="Times New Roman" w:hAnsi="Calibri" w:cs="Calibri"/>
-                <w:color w:val="000000"/>
-                <w:sz w:val="18"/>
-                <w:szCs w:val="18"/>
-                <w:lang w:val="en-US" w:eastAsia="es-ES"/>
-              </w:rPr>
-              <w:t>hrs</w:t>
-            </w:r>
-            <w:proofErr w:type="spellEnd"/>
+              <w:t>15 hrs</w:t>
+            </w:r>
           </w:p>
         </w:tc>
         <w:tc>
@@ -4610,20 +4176,8 @@
                 <w:szCs w:val="18"/>
                 <w:lang w:val="en-US" w:eastAsia="es-ES"/>
               </w:rPr>
-              <w:t xml:space="preserve">18 </w:t>
-            </w:r>
-            <w:proofErr w:type="spellStart"/>
-            <w:r>
-              <w:rPr>
-                <w:rFonts w:ascii="Calibri" w:eastAsia="Times New Roman" w:hAnsi="Calibri" w:cs="Calibri"/>
-                <w:color w:val="000000"/>
-                <w:sz w:val="18"/>
-                <w:szCs w:val="18"/>
-                <w:lang w:val="en-US" w:eastAsia="es-ES"/>
-              </w:rPr>
-              <w:t>hrs</w:t>
-            </w:r>
-            <w:proofErr w:type="spellEnd"/>
+              <w:t>18 hrs</w:t>
+            </w:r>
           </w:p>
         </w:tc>
       </w:tr>
@@ -4668,29 +4222,7 @@
                 <w:szCs w:val="18"/>
                 <w:lang w:val="es-ES" w:eastAsia="es-ES"/>
               </w:rPr>
-              <w:t xml:space="preserve"> Definición de </w:t>
-            </w:r>
-            <w:proofErr w:type="spellStart"/>
-            <w:r>
-              <w:rPr>
-                <w:rFonts w:ascii="Calibri" w:eastAsia="Times New Roman" w:hAnsi="Calibri" w:cs="Calibri"/>
-                <w:color w:val="000000"/>
-                <w:sz w:val="18"/>
-                <w:szCs w:val="18"/>
-                <w:lang w:val="es-ES" w:eastAsia="es-ES"/>
-              </w:rPr>
-              <w:t>caracteristicas</w:t>
-            </w:r>
-            <w:proofErr w:type="spellEnd"/>
-            <w:r>
-              <w:rPr>
-                <w:rFonts w:ascii="Calibri" w:eastAsia="Times New Roman" w:hAnsi="Calibri" w:cs="Calibri"/>
-                <w:color w:val="000000"/>
-                <w:sz w:val="18"/>
-                <w:szCs w:val="18"/>
-                <w:lang w:val="es-ES" w:eastAsia="es-ES"/>
-              </w:rPr>
-              <w:t xml:space="preserve"> y limitaciones</w:t>
+              <w:t xml:space="preserve"> Definición de caracteristicas y limitaciones</w:t>
             </w:r>
           </w:p>
         </w:tc>
@@ -4731,20 +4263,8 @@
                 <w:szCs w:val="18"/>
                 <w:lang w:val="en-US" w:eastAsia="es-ES"/>
               </w:rPr>
-              <w:t xml:space="preserve">6,5 </w:t>
-            </w:r>
-            <w:proofErr w:type="spellStart"/>
-            <w:r>
-              <w:rPr>
-                <w:rFonts w:ascii="Calibri" w:eastAsia="Times New Roman" w:hAnsi="Calibri" w:cs="Calibri"/>
-                <w:color w:val="000000"/>
-                <w:sz w:val="18"/>
-                <w:szCs w:val="18"/>
-                <w:lang w:val="en-US" w:eastAsia="es-ES"/>
-              </w:rPr>
-              <w:t>hrs</w:t>
-            </w:r>
-            <w:proofErr w:type="spellEnd"/>
+              <w:t>6,5 hrs</w:t>
+            </w:r>
           </w:p>
         </w:tc>
         <w:tc>
@@ -4784,20 +4304,8 @@
                 <w:szCs w:val="18"/>
                 <w:lang w:val="en-US" w:eastAsia="es-ES"/>
               </w:rPr>
-              <w:t xml:space="preserve">8 </w:t>
-            </w:r>
-            <w:proofErr w:type="spellStart"/>
-            <w:r>
-              <w:rPr>
-                <w:rFonts w:ascii="Calibri" w:eastAsia="Times New Roman" w:hAnsi="Calibri" w:cs="Calibri"/>
-                <w:color w:val="000000"/>
-                <w:sz w:val="18"/>
-                <w:szCs w:val="18"/>
-                <w:lang w:val="en-US" w:eastAsia="es-ES"/>
-              </w:rPr>
-              <w:t>hrs</w:t>
-            </w:r>
-            <w:proofErr w:type="spellEnd"/>
+              <w:t>8 hrs</w:t>
+            </w:r>
           </w:p>
         </w:tc>
       </w:tr>
@@ -4884,20 +4392,8 @@
                 <w:szCs w:val="18"/>
                 <w:lang w:val="en-US" w:eastAsia="es-ES"/>
               </w:rPr>
-              <w:t xml:space="preserve">8,5 </w:t>
-            </w:r>
-            <w:proofErr w:type="spellStart"/>
-            <w:r>
-              <w:rPr>
-                <w:rFonts w:ascii="Calibri" w:eastAsia="Times New Roman" w:hAnsi="Calibri" w:cs="Calibri"/>
-                <w:color w:val="000000"/>
-                <w:sz w:val="18"/>
-                <w:szCs w:val="18"/>
-                <w:lang w:val="en-US" w:eastAsia="es-ES"/>
-              </w:rPr>
-              <w:t>hrs</w:t>
-            </w:r>
-            <w:proofErr w:type="spellEnd"/>
+              <w:t>8,5 hrs</w:t>
+            </w:r>
           </w:p>
         </w:tc>
         <w:tc>
@@ -4937,20 +4433,8 @@
                 <w:szCs w:val="18"/>
                 <w:lang w:val="en-US" w:eastAsia="es-ES"/>
               </w:rPr>
-              <w:t xml:space="preserve">10 </w:t>
-            </w:r>
-            <w:proofErr w:type="spellStart"/>
-            <w:r>
-              <w:rPr>
-                <w:rFonts w:ascii="Calibri" w:eastAsia="Times New Roman" w:hAnsi="Calibri" w:cs="Calibri"/>
-                <w:color w:val="000000"/>
-                <w:sz w:val="18"/>
-                <w:szCs w:val="18"/>
-                <w:lang w:val="en-US" w:eastAsia="es-ES"/>
-              </w:rPr>
-              <w:t>hrs</w:t>
-            </w:r>
-            <w:proofErr w:type="spellEnd"/>
+              <w:t>10 hrs</w:t>
+            </w:r>
           </w:p>
         </w:tc>
       </w:tr>
@@ -4995,42 +4479,8 @@
                 <w:szCs w:val="18"/>
                 <w:lang w:val="en-US" w:eastAsia="es-ES"/>
               </w:rPr>
-              <w:t xml:space="preserve"> </w:t>
-            </w:r>
-            <w:proofErr w:type="spellStart"/>
-            <w:r>
-              <w:rPr>
-                <w:rFonts w:ascii="Calibri" w:eastAsia="Times New Roman" w:hAnsi="Calibri" w:cs="Calibri"/>
-                <w:color w:val="000000"/>
-                <w:sz w:val="18"/>
-                <w:szCs w:val="18"/>
-                <w:lang w:val="en-US" w:eastAsia="es-ES"/>
-              </w:rPr>
-              <w:t>Análisis</w:t>
-            </w:r>
-            <w:proofErr w:type="spellEnd"/>
-            <w:r>
-              <w:rPr>
-                <w:rFonts w:ascii="Calibri" w:eastAsia="Times New Roman" w:hAnsi="Calibri" w:cs="Calibri"/>
-                <w:color w:val="000000"/>
-                <w:sz w:val="18"/>
-                <w:szCs w:val="18"/>
-                <w:lang w:val="en-US" w:eastAsia="es-ES"/>
-              </w:rPr>
-              <w:t>/</w:t>
-            </w:r>
-            <w:proofErr w:type="spellStart"/>
-            <w:r>
-              <w:rPr>
-                <w:rFonts w:ascii="Calibri" w:eastAsia="Times New Roman" w:hAnsi="Calibri" w:cs="Calibri"/>
-                <w:color w:val="000000"/>
-                <w:sz w:val="18"/>
-                <w:szCs w:val="18"/>
-                <w:lang w:val="en-US" w:eastAsia="es-ES"/>
-              </w:rPr>
-              <w:t>Diseño</w:t>
-            </w:r>
-            <w:proofErr w:type="spellEnd"/>
+              <w:t xml:space="preserve"> Análisis/Diseño</w:t>
+            </w:r>
           </w:p>
         </w:tc>
         <w:tc>
@@ -5070,20 +4520,8 @@
                 <w:szCs w:val="18"/>
                 <w:lang w:val="en-US" w:eastAsia="es-ES"/>
               </w:rPr>
-              <w:t xml:space="preserve">4 </w:t>
-            </w:r>
-            <w:proofErr w:type="spellStart"/>
-            <w:r>
-              <w:rPr>
-                <w:rFonts w:ascii="Calibri" w:eastAsia="Times New Roman" w:hAnsi="Calibri" w:cs="Calibri"/>
-                <w:color w:val="000000"/>
-                <w:sz w:val="18"/>
-                <w:szCs w:val="18"/>
-                <w:lang w:val="en-US" w:eastAsia="es-ES"/>
-              </w:rPr>
-              <w:t>hrs</w:t>
-            </w:r>
-            <w:proofErr w:type="spellEnd"/>
+              <w:t>4 hrs</w:t>
+            </w:r>
           </w:p>
         </w:tc>
         <w:tc>
@@ -5123,20 +4561,8 @@
                 <w:szCs w:val="18"/>
                 <w:lang w:val="en-US" w:eastAsia="es-ES"/>
               </w:rPr>
-              <w:t xml:space="preserve">8 </w:t>
-            </w:r>
-            <w:proofErr w:type="spellStart"/>
-            <w:r>
-              <w:rPr>
-                <w:rFonts w:ascii="Calibri" w:eastAsia="Times New Roman" w:hAnsi="Calibri" w:cs="Calibri"/>
-                <w:color w:val="000000"/>
-                <w:sz w:val="18"/>
-                <w:szCs w:val="18"/>
-                <w:lang w:val="en-US" w:eastAsia="es-ES"/>
-              </w:rPr>
-              <w:t>hrs</w:t>
-            </w:r>
-            <w:proofErr w:type="spellEnd"/>
+              <w:t>8 hrs</w:t>
+            </w:r>
           </w:p>
         </w:tc>
       </w:tr>
@@ -5222,20 +4648,8 @@
                 <w:szCs w:val="18"/>
                 <w:lang w:val="en-US" w:eastAsia="es-ES"/>
               </w:rPr>
-              <w:t xml:space="preserve">4 </w:t>
-            </w:r>
-            <w:proofErr w:type="spellStart"/>
-            <w:r>
-              <w:rPr>
-                <w:rFonts w:ascii="Calibri" w:eastAsia="Times New Roman" w:hAnsi="Calibri" w:cs="Calibri"/>
-                <w:color w:val="000000"/>
-                <w:sz w:val="18"/>
-                <w:szCs w:val="18"/>
-                <w:lang w:val="en-US" w:eastAsia="es-ES"/>
-              </w:rPr>
-              <w:t>hrs</w:t>
-            </w:r>
-            <w:proofErr w:type="spellEnd"/>
+              <w:t>4 hrs</w:t>
+            </w:r>
           </w:p>
         </w:tc>
         <w:tc>
@@ -5275,20 +4689,8 @@
                 <w:szCs w:val="18"/>
                 <w:lang w:val="en-US" w:eastAsia="es-ES"/>
               </w:rPr>
-              <w:t xml:space="preserve">8 </w:t>
-            </w:r>
-            <w:proofErr w:type="spellStart"/>
-            <w:r>
-              <w:rPr>
-                <w:rFonts w:ascii="Calibri" w:eastAsia="Times New Roman" w:hAnsi="Calibri" w:cs="Calibri"/>
-                <w:color w:val="000000"/>
-                <w:sz w:val="18"/>
-                <w:szCs w:val="18"/>
-                <w:lang w:val="en-US" w:eastAsia="es-ES"/>
-              </w:rPr>
-              <w:t>hrs</w:t>
-            </w:r>
-            <w:proofErr w:type="spellEnd"/>
+              <w:t>8 hrs</w:t>
+            </w:r>
           </w:p>
         </w:tc>
       </w:tr>
@@ -5333,42 +4735,8 @@
                 <w:szCs w:val="18"/>
                 <w:lang w:val="en-US" w:eastAsia="es-ES"/>
               </w:rPr>
-              <w:t xml:space="preserve"> </w:t>
-            </w:r>
-            <w:proofErr w:type="spellStart"/>
-            <w:r>
-              <w:rPr>
-                <w:rFonts w:ascii="Calibri" w:eastAsia="Times New Roman" w:hAnsi="Calibri" w:cs="Calibri"/>
-                <w:color w:val="000000"/>
-                <w:sz w:val="18"/>
-                <w:szCs w:val="18"/>
-                <w:lang w:val="en-US" w:eastAsia="es-ES"/>
-              </w:rPr>
-              <w:t>Gestión</w:t>
-            </w:r>
-            <w:proofErr w:type="spellEnd"/>
-            <w:r>
-              <w:rPr>
-                <w:rFonts w:ascii="Calibri" w:eastAsia="Times New Roman" w:hAnsi="Calibri" w:cs="Calibri"/>
-                <w:color w:val="000000"/>
-                <w:sz w:val="18"/>
-                <w:szCs w:val="18"/>
-                <w:lang w:val="en-US" w:eastAsia="es-ES"/>
-              </w:rPr>
-              <w:t xml:space="preserve"> del </w:t>
-            </w:r>
-            <w:proofErr w:type="spellStart"/>
-            <w:r>
-              <w:rPr>
-                <w:rFonts w:ascii="Calibri" w:eastAsia="Times New Roman" w:hAnsi="Calibri" w:cs="Calibri"/>
-                <w:color w:val="000000"/>
-                <w:sz w:val="18"/>
-                <w:szCs w:val="18"/>
-                <w:lang w:val="en-US" w:eastAsia="es-ES"/>
-              </w:rPr>
-              <w:t>Proyecto</w:t>
-            </w:r>
-            <w:proofErr w:type="spellEnd"/>
+              <w:t xml:space="preserve"> Gestión del Proyecto</w:t>
+            </w:r>
           </w:p>
         </w:tc>
         <w:tc>
@@ -5408,20 +4776,8 @@
                 <w:szCs w:val="18"/>
                 <w:lang w:val="en-US" w:eastAsia="es-ES"/>
               </w:rPr>
-              <w:t xml:space="preserve">23 </w:t>
-            </w:r>
-            <w:proofErr w:type="spellStart"/>
-            <w:r>
-              <w:rPr>
-                <w:rFonts w:ascii="Calibri" w:eastAsia="Times New Roman" w:hAnsi="Calibri" w:cs="Calibri"/>
-                <w:color w:val="000000"/>
-                <w:sz w:val="18"/>
-                <w:szCs w:val="18"/>
-                <w:lang w:val="en-US" w:eastAsia="es-ES"/>
-              </w:rPr>
-              <w:t>hrs</w:t>
-            </w:r>
-            <w:proofErr w:type="spellEnd"/>
+              <w:t>23 hrs</w:t>
+            </w:r>
           </w:p>
         </w:tc>
         <w:tc>
@@ -5461,20 +4817,8 @@
                 <w:szCs w:val="18"/>
                 <w:lang w:val="en-US" w:eastAsia="es-ES"/>
               </w:rPr>
-              <w:t xml:space="preserve">36 </w:t>
-            </w:r>
-            <w:proofErr w:type="spellStart"/>
-            <w:r>
-              <w:rPr>
-                <w:rFonts w:ascii="Calibri" w:eastAsia="Times New Roman" w:hAnsi="Calibri" w:cs="Calibri"/>
-                <w:color w:val="000000"/>
-                <w:sz w:val="18"/>
-                <w:szCs w:val="18"/>
-                <w:lang w:val="en-US" w:eastAsia="es-ES"/>
-              </w:rPr>
-              <w:t>hrs</w:t>
-            </w:r>
-            <w:proofErr w:type="spellEnd"/>
+              <w:t>36 hrs</w:t>
+            </w:r>
           </w:p>
         </w:tc>
       </w:tr>
@@ -5519,42 +4863,8 @@
                 <w:szCs w:val="18"/>
                 <w:lang w:val="en-US" w:eastAsia="es-ES"/>
               </w:rPr>
-              <w:t xml:space="preserve"> </w:t>
-            </w:r>
-            <w:proofErr w:type="spellStart"/>
-            <w:r>
-              <w:rPr>
-                <w:rFonts w:ascii="Calibri" w:eastAsia="Times New Roman" w:hAnsi="Calibri" w:cs="Calibri"/>
-                <w:color w:val="000000"/>
-                <w:sz w:val="18"/>
-                <w:szCs w:val="18"/>
-                <w:lang w:val="en-US" w:eastAsia="es-ES"/>
-              </w:rPr>
-              <w:t>Estudio</w:t>
-            </w:r>
-            <w:proofErr w:type="spellEnd"/>
-            <w:r>
-              <w:rPr>
-                <w:rFonts w:ascii="Calibri" w:eastAsia="Times New Roman" w:hAnsi="Calibri" w:cs="Calibri"/>
-                <w:color w:val="000000"/>
-                <w:sz w:val="18"/>
-                <w:szCs w:val="18"/>
-                <w:lang w:val="en-US" w:eastAsia="es-ES"/>
-              </w:rPr>
-              <w:t xml:space="preserve"> de </w:t>
-            </w:r>
-            <w:proofErr w:type="spellStart"/>
-            <w:r>
-              <w:rPr>
-                <w:rFonts w:ascii="Calibri" w:eastAsia="Times New Roman" w:hAnsi="Calibri" w:cs="Calibri"/>
-                <w:color w:val="000000"/>
-                <w:sz w:val="18"/>
-                <w:szCs w:val="18"/>
-                <w:lang w:val="en-US" w:eastAsia="es-ES"/>
-              </w:rPr>
-              <w:t>prefactibilidad</w:t>
-            </w:r>
-            <w:proofErr w:type="spellEnd"/>
+              <w:t xml:space="preserve"> Estudio de prefactibilidad</w:t>
+            </w:r>
           </w:p>
         </w:tc>
         <w:tc>
@@ -5594,20 +4904,8 @@
                 <w:szCs w:val="18"/>
                 <w:lang w:val="en-US" w:eastAsia="es-ES"/>
               </w:rPr>
-              <w:t xml:space="preserve">5 </w:t>
-            </w:r>
-            <w:proofErr w:type="spellStart"/>
-            <w:r>
-              <w:rPr>
-                <w:rFonts w:ascii="Calibri" w:eastAsia="Times New Roman" w:hAnsi="Calibri" w:cs="Calibri"/>
-                <w:color w:val="000000"/>
-                <w:sz w:val="18"/>
-                <w:szCs w:val="18"/>
-                <w:lang w:val="en-US" w:eastAsia="es-ES"/>
-              </w:rPr>
-              <w:t>hrs</w:t>
-            </w:r>
-            <w:proofErr w:type="spellEnd"/>
+              <w:t>5 hrs</w:t>
+            </w:r>
           </w:p>
         </w:tc>
         <w:tc>
@@ -5647,20 +4945,8 @@
                 <w:szCs w:val="18"/>
                 <w:lang w:val="en-US" w:eastAsia="es-ES"/>
               </w:rPr>
-              <w:t xml:space="preserve">8 </w:t>
-            </w:r>
-            <w:proofErr w:type="spellStart"/>
-            <w:r>
-              <w:rPr>
-                <w:rFonts w:ascii="Calibri" w:eastAsia="Times New Roman" w:hAnsi="Calibri" w:cs="Calibri"/>
-                <w:color w:val="000000"/>
-                <w:sz w:val="18"/>
-                <w:szCs w:val="18"/>
-                <w:lang w:val="en-US" w:eastAsia="es-ES"/>
-              </w:rPr>
-              <w:t>hrs</w:t>
-            </w:r>
-            <w:proofErr w:type="spellEnd"/>
+              <w:t>8 hrs</w:t>
+            </w:r>
           </w:p>
         </w:tc>
       </w:tr>
@@ -5705,20 +4991,8 @@
                 <w:szCs w:val="18"/>
                 <w:lang w:val="en-US" w:eastAsia="es-ES"/>
               </w:rPr>
-              <w:t xml:space="preserve"> </w:t>
-            </w:r>
-            <w:proofErr w:type="spellStart"/>
-            <w:r>
-              <w:rPr>
-                <w:rFonts w:ascii="Calibri" w:eastAsia="Times New Roman" w:hAnsi="Calibri" w:cs="Calibri"/>
-                <w:color w:val="000000"/>
-                <w:sz w:val="18"/>
-                <w:szCs w:val="18"/>
-                <w:lang w:val="en-US" w:eastAsia="es-ES"/>
-              </w:rPr>
-              <w:t>Planificación</w:t>
-            </w:r>
-            <w:proofErr w:type="spellEnd"/>
+              <w:t xml:space="preserve"> Planificación</w:t>
+            </w:r>
           </w:p>
         </w:tc>
         <w:tc>
@@ -5758,20 +5032,8 @@
                 <w:szCs w:val="18"/>
                 <w:lang w:val="en-US" w:eastAsia="es-ES"/>
               </w:rPr>
-              <w:t xml:space="preserve">18 </w:t>
-            </w:r>
-            <w:proofErr w:type="spellStart"/>
-            <w:r>
-              <w:rPr>
-                <w:rFonts w:ascii="Calibri" w:eastAsia="Times New Roman" w:hAnsi="Calibri" w:cs="Calibri"/>
-                <w:color w:val="000000"/>
-                <w:sz w:val="18"/>
-                <w:szCs w:val="18"/>
-                <w:lang w:val="en-US" w:eastAsia="es-ES"/>
-              </w:rPr>
-              <w:t>hrs</w:t>
-            </w:r>
-            <w:proofErr w:type="spellEnd"/>
+              <w:t>18 hrs</w:t>
+            </w:r>
           </w:p>
         </w:tc>
         <w:tc>
@@ -5811,20 +5073,8 @@
                 <w:szCs w:val="18"/>
                 <w:lang w:val="en-US" w:eastAsia="es-ES"/>
               </w:rPr>
-              <w:t xml:space="preserve">8 </w:t>
-            </w:r>
-            <w:proofErr w:type="spellStart"/>
-            <w:r>
-              <w:rPr>
-                <w:rFonts w:ascii="Calibri" w:eastAsia="Times New Roman" w:hAnsi="Calibri" w:cs="Calibri"/>
-                <w:color w:val="000000"/>
-                <w:sz w:val="18"/>
-                <w:szCs w:val="18"/>
-                <w:lang w:val="en-US" w:eastAsia="es-ES"/>
-              </w:rPr>
-              <w:t>hrs</w:t>
-            </w:r>
-            <w:proofErr w:type="spellEnd"/>
+              <w:t>8 hrs</w:t>
+            </w:r>
           </w:p>
         </w:tc>
       </w:tr>
@@ -5861,7 +5111,6 @@
                 <w:lang w:val="es-ES" w:eastAsia="es-ES"/>
               </w:rPr>
             </w:pPr>
-            <w:proofErr w:type="spellStart"/>
             <w:r>
               <w:rPr>
                 <w:rFonts w:ascii="Calibri" w:eastAsia="Times New Roman" w:hAnsi="Calibri" w:cs="Calibri"/>
@@ -5870,53 +5119,8 @@
                 <w:szCs w:val="18"/>
                 <w:lang w:val="en-US" w:eastAsia="es-ES"/>
               </w:rPr>
-              <w:t>Informe</w:t>
-            </w:r>
-            <w:proofErr w:type="spellEnd"/>
-            <w:r>
-              <w:rPr>
-                <w:rFonts w:ascii="Calibri" w:eastAsia="Times New Roman" w:hAnsi="Calibri" w:cs="Calibri"/>
-                <w:color w:val="000000"/>
-                <w:sz w:val="18"/>
-                <w:szCs w:val="18"/>
-                <w:lang w:val="en-US" w:eastAsia="es-ES"/>
-              </w:rPr>
-              <w:t xml:space="preserve"> de </w:t>
-            </w:r>
-            <w:proofErr w:type="spellStart"/>
-            <w:r>
-              <w:rPr>
-                <w:rFonts w:ascii="Calibri" w:eastAsia="Times New Roman" w:hAnsi="Calibri" w:cs="Calibri"/>
-                <w:color w:val="000000"/>
-                <w:sz w:val="18"/>
-                <w:szCs w:val="18"/>
-                <w:lang w:val="en-US" w:eastAsia="es-ES"/>
-              </w:rPr>
-              <w:t>avance</w:t>
-            </w:r>
-            <w:proofErr w:type="spellEnd"/>
-            <w:r>
-              <w:rPr>
-                <w:rFonts w:ascii="Calibri" w:eastAsia="Times New Roman" w:hAnsi="Calibri" w:cs="Calibri"/>
-                <w:color w:val="000000"/>
-                <w:sz w:val="18"/>
-                <w:szCs w:val="18"/>
-                <w:lang w:val="en-US" w:eastAsia="es-ES"/>
-              </w:rPr>
-              <w:t xml:space="preserve"> </w:t>
-            </w:r>
-            <w:proofErr w:type="spellStart"/>
-            <w:r>
-              <w:rPr>
-                <w:rFonts w:ascii="Calibri" w:eastAsia="Times New Roman" w:hAnsi="Calibri" w:cs="Calibri"/>
-                <w:color w:val="000000"/>
-                <w:sz w:val="18"/>
-                <w:szCs w:val="18"/>
-                <w:lang w:val="en-US" w:eastAsia="es-ES"/>
-              </w:rPr>
-              <w:t>mensual</w:t>
-            </w:r>
-            <w:proofErr w:type="spellEnd"/>
+              <w:t>Informe de avance mensual</w:t>
+            </w:r>
           </w:p>
         </w:tc>
         <w:tc>
@@ -5956,20 +5160,8 @@
                 <w:szCs w:val="18"/>
                 <w:lang w:val="en-US" w:eastAsia="es-ES"/>
               </w:rPr>
-              <w:t xml:space="preserve">35,69 </w:t>
-            </w:r>
-            <w:proofErr w:type="spellStart"/>
-            <w:r>
-              <w:rPr>
-                <w:rFonts w:ascii="Calibri" w:eastAsia="Times New Roman" w:hAnsi="Calibri" w:cs="Calibri"/>
-                <w:color w:val="000000"/>
-                <w:sz w:val="18"/>
-                <w:szCs w:val="18"/>
-                <w:lang w:val="en-US" w:eastAsia="es-ES"/>
-              </w:rPr>
-              <w:t>hrs</w:t>
-            </w:r>
-            <w:proofErr w:type="spellEnd"/>
+              <w:t>35,69 hrs</w:t>
+            </w:r>
           </w:p>
         </w:tc>
         <w:tc>
@@ -6009,20 +5201,8 @@
                 <w:szCs w:val="18"/>
                 <w:lang w:val="en-US" w:eastAsia="es-ES"/>
               </w:rPr>
-              <w:t xml:space="preserve">464 </w:t>
-            </w:r>
-            <w:proofErr w:type="spellStart"/>
-            <w:r>
-              <w:rPr>
-                <w:rFonts w:ascii="Calibri" w:eastAsia="Times New Roman" w:hAnsi="Calibri" w:cs="Calibri"/>
-                <w:color w:val="000000"/>
-                <w:sz w:val="18"/>
-                <w:szCs w:val="18"/>
-                <w:lang w:val="en-US" w:eastAsia="es-ES"/>
-              </w:rPr>
-              <w:t>hrs</w:t>
-            </w:r>
-            <w:proofErr w:type="spellEnd"/>
+              <w:t>464 hrs</w:t>
+            </w:r>
           </w:p>
         </w:tc>
       </w:tr>
@@ -6059,7 +5239,6 @@
                 <w:lang w:val="es-ES" w:eastAsia="es-ES"/>
               </w:rPr>
             </w:pPr>
-            <w:proofErr w:type="spellStart"/>
             <w:r>
               <w:rPr>
                 <w:rFonts w:ascii="Calibri" w:eastAsia="Times New Roman" w:hAnsi="Calibri" w:cs="Calibri"/>
@@ -6068,62 +5247,7 @@
                 <w:szCs w:val="18"/>
                 <w:lang w:val="en-US" w:eastAsia="es-ES"/>
               </w:rPr>
-              <w:t>Informe</w:t>
-            </w:r>
-            <w:proofErr w:type="spellEnd"/>
-            <w:r>
-              <w:rPr>
-                <w:rFonts w:ascii="Calibri" w:eastAsia="Times New Roman" w:hAnsi="Calibri" w:cs="Calibri"/>
-                <w:color w:val="000000"/>
-                <w:sz w:val="18"/>
-                <w:szCs w:val="18"/>
-                <w:lang w:val="en-US" w:eastAsia="es-ES"/>
-              </w:rPr>
-              <w:t xml:space="preserve"> de </w:t>
-            </w:r>
-            <w:proofErr w:type="spellStart"/>
-            <w:r>
-              <w:rPr>
-                <w:rFonts w:ascii="Calibri" w:eastAsia="Times New Roman" w:hAnsi="Calibri" w:cs="Calibri"/>
-                <w:color w:val="000000"/>
-                <w:sz w:val="18"/>
-                <w:szCs w:val="18"/>
-                <w:lang w:val="en-US" w:eastAsia="es-ES"/>
-              </w:rPr>
-              <w:t>avance</w:t>
-            </w:r>
-            <w:proofErr w:type="spellEnd"/>
-            <w:r>
-              <w:rPr>
-                <w:rFonts w:ascii="Calibri" w:eastAsia="Times New Roman" w:hAnsi="Calibri" w:cs="Calibri"/>
-                <w:color w:val="000000"/>
-                <w:sz w:val="18"/>
-                <w:szCs w:val="18"/>
-                <w:lang w:val="en-US" w:eastAsia="es-ES"/>
-              </w:rPr>
-              <w:t xml:space="preserve"> </w:t>
-            </w:r>
-            <w:proofErr w:type="spellStart"/>
-            <w:r>
-              <w:rPr>
-                <w:rFonts w:ascii="Calibri" w:eastAsia="Times New Roman" w:hAnsi="Calibri" w:cs="Calibri"/>
-                <w:color w:val="000000"/>
-                <w:sz w:val="18"/>
-                <w:szCs w:val="18"/>
-                <w:lang w:val="en-US" w:eastAsia="es-ES"/>
-              </w:rPr>
-              <w:t>mensual</w:t>
-            </w:r>
-            <w:proofErr w:type="spellEnd"/>
-            <w:r>
-              <w:rPr>
-                <w:rFonts w:ascii="Calibri" w:eastAsia="Times New Roman" w:hAnsi="Calibri" w:cs="Calibri"/>
-                <w:color w:val="000000"/>
-                <w:sz w:val="18"/>
-                <w:szCs w:val="18"/>
-                <w:lang w:val="en-US" w:eastAsia="es-ES"/>
-              </w:rPr>
-              <w:t xml:space="preserve"> 1</w:t>
+              <w:t>Informe de avance mensual 1</w:t>
             </w:r>
           </w:p>
         </w:tc>
@@ -6164,20 +5288,8 @@
                 <w:szCs w:val="18"/>
                 <w:lang w:val="en-US" w:eastAsia="es-ES"/>
               </w:rPr>
-              <w:t xml:space="preserve">4 </w:t>
-            </w:r>
-            <w:proofErr w:type="spellStart"/>
-            <w:r>
-              <w:rPr>
-                <w:rFonts w:ascii="Calibri" w:eastAsia="Times New Roman" w:hAnsi="Calibri" w:cs="Calibri"/>
-                <w:color w:val="000000"/>
-                <w:sz w:val="18"/>
-                <w:szCs w:val="18"/>
-                <w:lang w:val="en-US" w:eastAsia="es-ES"/>
-              </w:rPr>
-              <w:t>hrs</w:t>
-            </w:r>
-            <w:proofErr w:type="spellEnd"/>
+              <w:t>4 hrs</w:t>
+            </w:r>
           </w:p>
         </w:tc>
         <w:tc>
@@ -6217,20 +5329,8 @@
                 <w:szCs w:val="18"/>
                 <w:lang w:val="en-US" w:eastAsia="es-ES"/>
               </w:rPr>
-              <w:t xml:space="preserve">4 </w:t>
-            </w:r>
-            <w:proofErr w:type="spellStart"/>
-            <w:r>
-              <w:rPr>
-                <w:rFonts w:ascii="Calibri" w:eastAsia="Times New Roman" w:hAnsi="Calibri" w:cs="Calibri"/>
-                <w:color w:val="000000"/>
-                <w:sz w:val="18"/>
-                <w:szCs w:val="18"/>
-                <w:lang w:val="en-US" w:eastAsia="es-ES"/>
-              </w:rPr>
-              <w:t>hrs</w:t>
-            </w:r>
-            <w:proofErr w:type="spellEnd"/>
+              <w:t>4 hrs</w:t>
+            </w:r>
           </w:p>
         </w:tc>
       </w:tr>
@@ -6285,7 +5385,7 @@
     </w:p>
     <w:tbl>
       <w:tblPr>
-        <w:tblStyle w:val="Tabladecuadrcula5oscura-nfasis5"/>
+        <w:tblStyle w:val="GridTable5Dark-Accent5"/>
         <w:tblW w:w="10097" w:type="dxa"/>
         <w:jc w:val="center"/>
         <w:tblLook w:val="0420" w:firstRow="1" w:lastRow="0" w:firstColumn="0" w:lastColumn="0" w:noHBand="0" w:noVBand="1"/>
@@ -6388,16 +5488,8 @@
               <w:rPr>
                 <w:lang w:val="en-US" w:eastAsia="es-AR"/>
               </w:rPr>
-              <w:t xml:space="preserve">52 </w:t>
-            </w:r>
-            <w:proofErr w:type="spellStart"/>
-            <w:r>
-              <w:rPr>
-                <w:lang w:val="en-US" w:eastAsia="es-AR"/>
-              </w:rPr>
-              <w:t>hrs</w:t>
-            </w:r>
-            <w:proofErr w:type="spellEnd"/>
+              <w:t>52 hrs</w:t>
+            </w:r>
           </w:p>
         </w:tc>
         <w:tc>
@@ -6417,16 +5509,8 @@
               <w:rPr>
                 <w:lang w:val="en-US" w:eastAsia="es-AR"/>
               </w:rPr>
-              <w:t xml:space="preserve">50,95 </w:t>
-            </w:r>
-            <w:proofErr w:type="spellStart"/>
-            <w:r>
-              <w:rPr>
-                <w:lang w:val="en-US" w:eastAsia="es-AR"/>
-              </w:rPr>
-              <w:t>hrs</w:t>
-            </w:r>
-            <w:proofErr w:type="spellEnd"/>
+              <w:t>50,95 hrs</w:t>
+            </w:r>
           </w:p>
         </w:tc>
         <w:tc>
@@ -6446,16 +5530,8 @@
               <w:rPr>
                 <w:lang w:val="en-US" w:eastAsia="es-AR"/>
               </w:rPr>
-              <w:t xml:space="preserve">-1,05 </w:t>
-            </w:r>
-            <w:proofErr w:type="spellStart"/>
-            <w:r>
-              <w:rPr>
-                <w:lang w:val="en-US" w:eastAsia="es-AR"/>
-              </w:rPr>
-              <w:t>hrs</w:t>
-            </w:r>
-            <w:proofErr w:type="spellEnd"/>
+              <w:t>-1,05 hrs</w:t>
+            </w:r>
           </w:p>
         </w:tc>
       </w:tr>
@@ -6478,21 +5554,7 @@
         <w:rPr>
           <w:lang w:eastAsia="es-AR"/>
         </w:rPr>
-        <w:t xml:space="preserve">El siguiente cuadro detalla la información de avance de los </w:t>
-      </w:r>
-      <w:proofErr w:type="spellStart"/>
-      <w:r>
-        <w:rPr>
-          <w:lang w:eastAsia="es-AR"/>
-        </w:rPr>
-        <w:t>workflow</w:t>
-      </w:r>
-      <w:proofErr w:type="spellEnd"/>
-      <w:r>
-        <w:rPr>
-          <w:lang w:eastAsia="es-AR"/>
-        </w:rPr>
-        <w:t xml:space="preserve"> principales en términos de horas y porcentajes. </w:t>
+        <w:t xml:space="preserve">El siguiente cuadro detalla la información de avance de los workflow principales en términos de horas y porcentajes. </w:t>
       </w:r>
     </w:p>
     <w:p>
@@ -6504,7 +5566,7 @@
     </w:p>
     <w:tbl>
       <w:tblPr>
-        <w:tblStyle w:val="Tabladecuadrcula5oscura-nfasis5"/>
+        <w:tblStyle w:val="GridTable5Dark-Accent5"/>
         <w:tblW w:w="8722" w:type="dxa"/>
         <w:jc w:val="center"/>
         <w:tblLayout w:type="fixed"/>
@@ -6800,7 +5862,7 @@
     </w:p>
     <w:p>
       <w:pPr>
-        <w:pStyle w:val="Subttulo"/>
+        <w:pStyle w:val="Subtitle"/>
         <w:rPr>
           <w:rFonts w:hint="eastAsia"/>
         </w:rPr>
@@ -6814,17 +5876,17 @@
     </w:p>
     <w:p>
       <w:pPr>
-        <w:pStyle w:val="Subttulo"/>
+        <w:pStyle w:val="Subtitle"/>
         <w:rPr>
           <w:rFonts w:hint="eastAsia"/>
         </w:rPr>
       </w:pPr>
-      <w:bookmarkStart w:id="5" w:name="_Toc382938744"/>
+      <w:bookmarkStart w:id="6" w:name="_Toc382938744"/>
       <w:r>
         <w:lastRenderedPageBreak/>
         <w:t>Diagrama de Gantt</w:t>
       </w:r>
-      <w:bookmarkEnd w:id="5"/>
+      <w:bookmarkEnd w:id="6"/>
     </w:p>
     <w:p>
       <w:pPr>
@@ -6863,7 +5925,7 @@
       <w:r>
         <w:rPr>
           <w:noProof/>
-          <w:lang w:val="es-ES" w:eastAsia="es-ES"/>
+          <w:lang w:val="en-US" w:eastAsia="en-US"/>
         </w:rPr>
         <w:drawing>
           <wp:anchor distT="0" distB="0" distL="114300" distR="114300" simplePos="0" relativeHeight="251660288" behindDoc="0" locked="0" layoutInCell="1" allowOverlap="1" wp14:anchorId="1380AB14" wp14:editId="4A2FEA78">
@@ -6925,7 +5987,7 @@
     </w:p>
     <w:p>
       <w:pPr>
-        <w:pStyle w:val="Sinespaciado"/>
+        <w:pStyle w:val="NoSpacing"/>
         <w:rPr>
           <w:lang w:val="es-AR"/>
         </w:rPr>
@@ -6939,12 +6001,12 @@
     </w:p>
     <w:p>
       <w:pPr>
-        <w:pStyle w:val="Subttulo"/>
+        <w:pStyle w:val="Subtitle"/>
         <w:rPr>
           <w:rFonts w:hint="eastAsia"/>
         </w:rPr>
       </w:pPr>
-      <w:bookmarkStart w:id="6" w:name="_Toc382938745"/>
+      <w:bookmarkStart w:id="7" w:name="_Toc382938745"/>
       <w:r>
         <w:lastRenderedPageBreak/>
         <w:t xml:space="preserve">Tareas </w:t>
@@ -6952,7 +6014,7 @@
       <w:r>
         <w:t>atrasadas</w:t>
       </w:r>
-      <w:bookmarkEnd w:id="6"/>
+      <w:bookmarkEnd w:id="7"/>
     </w:p>
     <w:p>
       <w:pPr>
@@ -6968,16 +6030,16 @@
     </w:p>
     <w:p>
       <w:pPr>
-        <w:pStyle w:val="Subttulo"/>
+        <w:pStyle w:val="Subtitle"/>
         <w:rPr>
           <w:rFonts w:hint="eastAsia"/>
         </w:rPr>
       </w:pPr>
-      <w:bookmarkStart w:id="7" w:name="_Toc382938746"/>
+      <w:bookmarkStart w:id="8" w:name="_Toc382938746"/>
       <w:r>
         <w:t>Próximas tareas a realizar</w:t>
       </w:r>
-      <w:bookmarkEnd w:id="7"/>
+      <w:bookmarkEnd w:id="8"/>
     </w:p>
     <w:p>
       <w:pPr>
@@ -6994,26 +6056,13 @@
         <w:t xml:space="preserve">areas </w:t>
       </w:r>
       <w:r>
-        <w:t xml:space="preserve">a realizar de acuerdo a la </w:t>
+        <w:t>a realizar de acuerdo a la planificacion</w:t>
       </w:r>
-      <w:proofErr w:type="spellStart"/>
-      <w:r>
-        <w:t>planificacion</w:t>
-      </w:r>
-      <w:proofErr w:type="spellEnd"/>
       <w:r>
         <w:t xml:space="preserve"> </w:t>
       </w:r>
       <w:r>
-        <w:t xml:space="preserve">hasta la fecha del </w:t>
-      </w:r>
-      <w:proofErr w:type="spellStart"/>
-      <w:r>
-        <w:t>seguiente</w:t>
-      </w:r>
-      <w:proofErr w:type="spellEnd"/>
-      <w:r>
-        <w:t xml:space="preserve"> informe</w:t>
+        <w:t>hasta la fecha del seguiente informe</w:t>
       </w:r>
       <w:r>
         <w:t>:</w:t>
@@ -7022,7 +6071,7 @@
     <w:p/>
     <w:tbl>
       <w:tblPr>
-        <w:tblStyle w:val="Tabladecuadrcula4-nfasis5"/>
+        <w:tblStyle w:val="GridTable4-Accent5"/>
         <w:tblW w:w="0" w:type="auto"/>
         <w:jc w:val="center"/>
         <w:tblLook w:val="04A0" w:firstRow="1" w:lastRow="0" w:firstColumn="1" w:lastColumn="0" w:noHBand="0" w:noVBand="1"/>
@@ -7083,7 +6132,6 @@
                 <w:lang w:val="es-ES" w:eastAsia="es-ES"/>
               </w:rPr>
             </w:pPr>
-            <w:bookmarkStart w:id="8" w:name="_GoBack" w:colFirst="0" w:colLast="0"/>
             <w:r>
               <w:rPr>
                 <w:rFonts w:ascii="Calibri" w:eastAsia="Times New Roman" w:hAnsi="Calibri" w:cs="Calibri"/>
@@ -7234,7 +6282,6 @@
           </w:p>
         </w:tc>
       </w:tr>
-      <w:bookmarkEnd w:id="8"/>
       <w:tr>
         <w:trPr>
           <w:trHeight w:val="397"/>
@@ -7332,7 +6379,7 @@
     <w:sdtContent>
       <w:p>
         <w:pPr>
-          <w:pStyle w:val="Piedepgina"/>
+          <w:pStyle w:val="Footer"/>
           <w:jc w:val="right"/>
           <w:rPr>
             <w:rFonts w:asciiTheme="majorHAnsi" w:eastAsiaTheme="majorEastAsia" w:hAnsiTheme="majorHAnsi" w:cstheme="majorBidi"/>
@@ -7372,7 +6419,7 @@
             <w:szCs w:val="40"/>
             <w:lang w:val="es-ES"/>
           </w:rPr>
-          <w:t>6</w:t>
+          <w:t>4</w:t>
         </w:r>
         <w:r>
           <w:rPr>
@@ -7388,7 +6435,7 @@
   </w:sdt>
   <w:p>
     <w:pPr>
-      <w:pStyle w:val="Piedepgina"/>
+      <w:pStyle w:val="Footer"/>
     </w:pPr>
   </w:p>
 </w:ftr>
@@ -8055,11 +7102,11 @@
       <w:lang w:val="es-AR"/>
     </w:rPr>
   </w:style>
-  <w:style w:type="paragraph" w:styleId="Ttulo1">
+  <w:style w:type="paragraph" w:styleId="Heading1">
     <w:name w:val="heading 1"/>
     <w:basedOn w:val="Normal"/>
     <w:next w:val="Normal"/>
-    <w:link w:val="Ttulo1Car"/>
+    <w:link w:val="Heading1Char"/>
     <w:uiPriority w:val="9"/>
     <w:qFormat/>
     <w:rsid w:val="001C2DD2"/>
@@ -8076,11 +7123,11 @@
       <w:szCs w:val="40"/>
     </w:rPr>
   </w:style>
-  <w:style w:type="paragraph" w:styleId="Ttulo2">
+  <w:style w:type="paragraph" w:styleId="Heading2">
     <w:name w:val="heading 2"/>
     <w:basedOn w:val="Normal"/>
     <w:next w:val="Normal"/>
-    <w:link w:val="Ttulo2Car"/>
+    <w:link w:val="Heading2Char"/>
     <w:uiPriority w:val="9"/>
     <w:unhideWhenUsed/>
     <w:qFormat/>
@@ -8097,13 +7144,13 @@
       <w:szCs w:val="28"/>
     </w:rPr>
   </w:style>
-  <w:style w:type="character" w:default="1" w:styleId="Fuentedeprrafopredeter">
+  <w:style w:type="character" w:default="1" w:styleId="DefaultParagraphFont">
     <w:name w:val="Default Paragraph Font"/>
     <w:uiPriority w:val="1"/>
     <w:semiHidden/>
     <w:unhideWhenUsed/>
   </w:style>
-  <w:style w:type="table" w:default="1" w:styleId="Tablanormal">
+  <w:style w:type="table" w:default="1" w:styleId="TableNormal">
     <w:name w:val="Normal Table"/>
     <w:uiPriority w:val="99"/>
     <w:semiHidden/>
@@ -8118,15 +7165,15 @@
       </w:tblCellMar>
     </w:tblPr>
   </w:style>
-  <w:style w:type="numbering" w:default="1" w:styleId="Sinlista">
+  <w:style w:type="numbering" w:default="1" w:styleId="NoList">
     <w:name w:val="No List"/>
     <w:uiPriority w:val="99"/>
     <w:semiHidden/>
     <w:unhideWhenUsed/>
   </w:style>
-  <w:style w:type="table" w:styleId="Tablaconcuadrcula">
+  <w:style w:type="table" w:styleId="TableGrid">
     <w:name w:val="Table Grid"/>
-    <w:basedOn w:val="Tablanormal"/>
+    <w:basedOn w:val="TableNormal"/>
     <w:uiPriority w:val="39"/>
     <w:tblPr>
       <w:tblInd w:w="0" w:type="dxa"/>
@@ -8146,20 +7193,20 @@
       </w:tblCellMar>
     </w:tblPr>
   </w:style>
-  <w:style w:type="character" w:styleId="Textodelmarcadordeposicin">
+  <w:style w:type="character" w:styleId="PlaceholderText">
     <w:name w:val="Placeholder Text"/>
-    <w:basedOn w:val="Fuentedeprrafopredeter"/>
+    <w:basedOn w:val="DefaultParagraphFont"/>
     <w:uiPriority w:val="99"/>
     <w:semiHidden/>
     <w:rPr>
       <w:color w:val="808080"/>
     </w:rPr>
   </w:style>
-  <w:style w:type="paragraph" w:styleId="Subttulo">
+  <w:style w:type="paragraph" w:styleId="Subtitle">
     <w:name w:val="Subtitle"/>
-    <w:basedOn w:val="TtulodeTDC"/>
+    <w:basedOn w:val="TOCHeading"/>
     <w:next w:val="Normal"/>
-    <w:link w:val="SubttuloCar"/>
+    <w:link w:val="SubtitleChar"/>
     <w:uiPriority w:val="1"/>
     <w:qFormat/>
     <w:rsid w:val="00546F8D"/>
@@ -8170,9 +7217,9 @@
       <w:sz w:val="54"/>
     </w:rPr>
   </w:style>
-  <w:style w:type="character" w:styleId="Hipervnculo">
+  <w:style w:type="character" w:styleId="Hyperlink">
     <w:name w:val="Hyperlink"/>
-    <w:basedOn w:val="Fuentedeprrafopredeter"/>
+    <w:basedOn w:val="DefaultParagraphFont"/>
     <w:uiPriority w:val="99"/>
     <w:unhideWhenUsed/>
     <w:rPr>
@@ -8180,9 +7227,9 @@
       <w:u w:val="none"/>
     </w:rPr>
   </w:style>
-  <w:style w:type="character" w:styleId="Hipervnculovisitado">
+  <w:style w:type="character" w:styleId="FollowedHyperlink">
     <w:name w:val="FollowedHyperlink"/>
-    <w:basedOn w:val="Fuentedeprrafopredeter"/>
+    <w:basedOn w:val="DefaultParagraphFont"/>
     <w:uiPriority w:val="99"/>
     <w:semiHidden/>
     <w:unhideWhenUsed/>
@@ -8191,10 +7238,10 @@
       <w:u w:val="none"/>
     </w:rPr>
   </w:style>
-  <w:style w:type="character" w:customStyle="1" w:styleId="SubttuloCar">
-    <w:name w:val="Subtítulo Car"/>
-    <w:basedOn w:val="Fuentedeprrafopredeter"/>
-    <w:link w:val="Subttulo"/>
+  <w:style w:type="character" w:customStyle="1" w:styleId="SubtitleChar">
+    <w:name w:val="Subtitle Char"/>
+    <w:basedOn w:val="DefaultParagraphFont"/>
+    <w:link w:val="Subtitle"/>
     <w:uiPriority w:val="1"/>
     <w:rsid w:val="00546F8D"/>
     <w:rPr>
@@ -8206,11 +7253,11 @@
       <w:lang w:val="es-AR" w:eastAsia="es-AR"/>
     </w:rPr>
   </w:style>
-  <w:style w:type="paragraph" w:styleId="Puesto">
+  <w:style w:type="paragraph" w:styleId="Title">
     <w:name w:val="Title"/>
     <w:basedOn w:val="Normal"/>
     <w:next w:val="Normal"/>
-    <w:link w:val="PuestoCar"/>
+    <w:link w:val="TitleChar"/>
     <w:uiPriority w:val="1"/>
     <w:qFormat/>
     <w:pPr>
@@ -8226,10 +7273,10 @@
       <w:szCs w:val="168"/>
     </w:rPr>
   </w:style>
-  <w:style w:type="character" w:customStyle="1" w:styleId="PuestoCar">
-    <w:name w:val="Puesto Car"/>
-    <w:basedOn w:val="Fuentedeprrafopredeter"/>
-    <w:link w:val="Puesto"/>
+  <w:style w:type="character" w:customStyle="1" w:styleId="TitleChar">
+    <w:name w:val="Title Char"/>
+    <w:basedOn w:val="DefaultParagraphFont"/>
+    <w:link w:val="Title"/>
     <w:uiPriority w:val="1"/>
     <w:rPr>
       <w:rFonts w:asciiTheme="majorHAnsi" w:eastAsiaTheme="majorEastAsia" w:hAnsiTheme="majorHAnsi" w:cstheme="majorBidi"/>
@@ -8257,7 +7304,7 @@
       <w:lang w:val="es-ES"/>
     </w:rPr>
   </w:style>
-  <w:style w:type="paragraph" w:styleId="Sinespaciado">
+  <w:style w:type="paragraph" w:styleId="NoSpacing">
     <w:name w:val="No Spacing"/>
     <w:uiPriority w:val="99"/>
     <w:unhideWhenUsed/>
@@ -8267,7 +7314,7 @@
       <w:szCs w:val="16"/>
     </w:rPr>
   </w:style>
-  <w:style w:type="paragraph" w:styleId="Textodebloque">
+  <w:style w:type="paragraph" w:styleId="BlockText">
     <w:name w:val="Block Text"/>
     <w:basedOn w:val="Normal"/>
     <w:uiPriority w:val="2"/>
@@ -8294,10 +7341,10 @@
       <w:szCs w:val="28"/>
     </w:rPr>
   </w:style>
-  <w:style w:type="paragraph" w:styleId="Textodeglobo">
+  <w:style w:type="paragraph" w:styleId="BalloonText">
     <w:name w:val="Balloon Text"/>
     <w:basedOn w:val="Normal"/>
-    <w:link w:val="TextodegloboCar"/>
+    <w:link w:val="BalloonTextChar"/>
     <w:uiPriority w:val="99"/>
     <w:semiHidden/>
     <w:unhideWhenUsed/>
@@ -8307,10 +7354,10 @@
       <w:szCs w:val="18"/>
     </w:rPr>
   </w:style>
-  <w:style w:type="character" w:customStyle="1" w:styleId="TextodegloboCar">
-    <w:name w:val="Texto de globo Car"/>
-    <w:basedOn w:val="Fuentedeprrafopredeter"/>
-    <w:link w:val="Textodeglobo"/>
+  <w:style w:type="character" w:customStyle="1" w:styleId="BalloonTextChar">
+    <w:name w:val="Balloon Text Char"/>
+    <w:basedOn w:val="DefaultParagraphFont"/>
+    <w:link w:val="BalloonText"/>
     <w:uiPriority w:val="99"/>
     <w:semiHidden/>
     <w:rPr>
@@ -8319,10 +7366,10 @@
       <w:szCs w:val="18"/>
     </w:rPr>
   </w:style>
-  <w:style w:type="paragraph" w:styleId="Encabezado">
+  <w:style w:type="paragraph" w:styleId="Header">
     <w:name w:val="header"/>
     <w:basedOn w:val="Normal"/>
-    <w:link w:val="EncabezadoCar"/>
+    <w:link w:val="HeaderChar"/>
     <w:uiPriority w:val="99"/>
     <w:unhideWhenUsed/>
     <w:rsid w:val="001E45A2"/>
@@ -8333,17 +7380,17 @@
       </w:tabs>
     </w:pPr>
   </w:style>
-  <w:style w:type="character" w:customStyle="1" w:styleId="EncabezadoCar">
-    <w:name w:val="Encabezado Car"/>
-    <w:basedOn w:val="Fuentedeprrafopredeter"/>
-    <w:link w:val="Encabezado"/>
+  <w:style w:type="character" w:customStyle="1" w:styleId="HeaderChar">
+    <w:name w:val="Header Char"/>
+    <w:basedOn w:val="DefaultParagraphFont"/>
+    <w:link w:val="Header"/>
     <w:uiPriority w:val="99"/>
     <w:rsid w:val="001E45A2"/>
   </w:style>
-  <w:style w:type="paragraph" w:styleId="Piedepgina">
+  <w:style w:type="paragraph" w:styleId="Footer">
     <w:name w:val="footer"/>
     <w:basedOn w:val="Normal"/>
-    <w:link w:val="PiedepginaCar"/>
+    <w:link w:val="FooterChar"/>
     <w:uiPriority w:val="99"/>
     <w:unhideWhenUsed/>
     <w:rsid w:val="001E45A2"/>
@@ -8354,17 +7401,17 @@
       </w:tabs>
     </w:pPr>
   </w:style>
-  <w:style w:type="character" w:customStyle="1" w:styleId="PiedepginaCar">
-    <w:name w:val="Pie de página Car"/>
-    <w:basedOn w:val="Fuentedeprrafopredeter"/>
-    <w:link w:val="Piedepgina"/>
+  <w:style w:type="character" w:customStyle="1" w:styleId="FooterChar">
+    <w:name w:val="Footer Char"/>
+    <w:basedOn w:val="DefaultParagraphFont"/>
+    <w:link w:val="Footer"/>
     <w:uiPriority w:val="99"/>
     <w:rsid w:val="001E45A2"/>
   </w:style>
-  <w:style w:type="character" w:customStyle="1" w:styleId="Ttulo1Car">
-    <w:name w:val="Título 1 Car"/>
-    <w:basedOn w:val="Fuentedeprrafopredeter"/>
-    <w:link w:val="Ttulo1"/>
+  <w:style w:type="character" w:customStyle="1" w:styleId="Heading1Char">
+    <w:name w:val="Heading 1 Char"/>
+    <w:basedOn w:val="DefaultParagraphFont"/>
+    <w:link w:val="Heading1"/>
     <w:uiPriority w:val="9"/>
     <w:rsid w:val="001C2DD2"/>
     <w:rPr>
@@ -8374,10 +7421,10 @@
       <w:szCs w:val="40"/>
     </w:rPr>
   </w:style>
-  <w:style w:type="character" w:customStyle="1" w:styleId="Ttulo2Car">
-    <w:name w:val="Título 2 Car"/>
-    <w:basedOn w:val="Fuentedeprrafopredeter"/>
-    <w:link w:val="Ttulo2"/>
+  <w:style w:type="character" w:customStyle="1" w:styleId="Heading2Char">
+    <w:name w:val="Heading 2 Char"/>
+    <w:basedOn w:val="DefaultParagraphFont"/>
+    <w:link w:val="Heading2"/>
     <w:uiPriority w:val="9"/>
     <w:rsid w:val="00546F8D"/>
     <w:rPr>
@@ -8388,9 +7435,9 @@
       <w:lang w:val="es-AR"/>
     </w:rPr>
   </w:style>
-  <w:style w:type="table" w:styleId="Tabladecuadrcula4-nfasis5">
+  <w:style w:type="table" w:styleId="GridTable4-Accent5">
     <w:name w:val="Grid Table 4 Accent 5"/>
-    <w:basedOn w:val="Tablanormal"/>
+    <w:basedOn w:val="TableNormal"/>
     <w:uiPriority w:val="49"/>
     <w:rsid w:val="00E133E9"/>
     <w:tblPr>
@@ -8468,7 +7515,7 @@
       </w:tcPr>
     </w:tblStylePr>
   </w:style>
-  <w:style w:type="paragraph" w:styleId="Prrafodelista">
+  <w:style w:type="paragraph" w:styleId="ListParagraph">
     <w:name w:val="List Paragraph"/>
     <w:basedOn w:val="Normal"/>
     <w:uiPriority w:val="34"/>
@@ -8479,9 +7526,9 @@
       <w:contextualSpacing/>
     </w:pPr>
   </w:style>
-  <w:style w:type="paragraph" w:styleId="TtulodeTDC">
+  <w:style w:type="paragraph" w:styleId="TOCHeading">
     <w:name w:val="TOC Heading"/>
-    <w:basedOn w:val="Ttulo1"/>
+    <w:basedOn w:val="Heading1"/>
     <w:next w:val="Normal"/>
     <w:uiPriority w:val="39"/>
     <w:unhideWhenUsed/>
@@ -8498,7 +7545,7 @@
       <w:lang w:val="es-ES" w:eastAsia="es-AR"/>
     </w:rPr>
   </w:style>
-  <w:style w:type="paragraph" w:styleId="TDC2">
+  <w:style w:type="paragraph" w:styleId="TOC2">
     <w:name w:val="toc 2"/>
     <w:basedOn w:val="Normal"/>
     <w:next w:val="Normal"/>
@@ -8516,7 +7563,7 @@
       <w:szCs w:val="22"/>
     </w:rPr>
   </w:style>
-  <w:style w:type="paragraph" w:styleId="TDC1">
+  <w:style w:type="paragraph" w:styleId="TOC1">
     <w:name w:val="toc 1"/>
     <w:basedOn w:val="Normal"/>
     <w:next w:val="Normal"/>
@@ -8535,7 +7582,7 @@
       <w:sz w:val="24"/>
     </w:rPr>
   </w:style>
-  <w:style w:type="paragraph" w:styleId="TDC3">
+  <w:style w:type="paragraph" w:styleId="TOC3">
     <w:name w:val="toc 3"/>
     <w:basedOn w:val="Normal"/>
     <w:next w:val="Normal"/>
@@ -8548,7 +7595,7 @@
       <w:szCs w:val="20"/>
     </w:rPr>
   </w:style>
-  <w:style w:type="paragraph" w:styleId="TDC4">
+  <w:style w:type="paragraph" w:styleId="TOC4">
     <w:name w:val="toc 4"/>
     <w:basedOn w:val="Normal"/>
     <w:next w:val="Normal"/>
@@ -8564,7 +7611,7 @@
       <w:szCs w:val="20"/>
     </w:rPr>
   </w:style>
-  <w:style w:type="paragraph" w:styleId="TDC5">
+  <w:style w:type="paragraph" w:styleId="TOC5">
     <w:name w:val="toc 5"/>
     <w:basedOn w:val="Normal"/>
     <w:next w:val="Normal"/>
@@ -8580,7 +7627,7 @@
       <w:szCs w:val="20"/>
     </w:rPr>
   </w:style>
-  <w:style w:type="paragraph" w:styleId="TDC6">
+  <w:style w:type="paragraph" w:styleId="TOC6">
     <w:name w:val="toc 6"/>
     <w:basedOn w:val="Normal"/>
     <w:next w:val="Normal"/>
@@ -8596,7 +7643,7 @@
       <w:szCs w:val="20"/>
     </w:rPr>
   </w:style>
-  <w:style w:type="paragraph" w:styleId="TDC7">
+  <w:style w:type="paragraph" w:styleId="TOC7">
     <w:name w:val="toc 7"/>
     <w:basedOn w:val="Normal"/>
     <w:next w:val="Normal"/>
@@ -8612,7 +7659,7 @@
       <w:szCs w:val="20"/>
     </w:rPr>
   </w:style>
-  <w:style w:type="paragraph" w:styleId="TDC8">
+  <w:style w:type="paragraph" w:styleId="TOC8">
     <w:name w:val="toc 8"/>
     <w:basedOn w:val="Normal"/>
     <w:next w:val="Normal"/>
@@ -8628,7 +7675,7 @@
       <w:szCs w:val="20"/>
     </w:rPr>
   </w:style>
-  <w:style w:type="paragraph" w:styleId="TDC9">
+  <w:style w:type="paragraph" w:styleId="TOC9">
     <w:name w:val="toc 9"/>
     <w:basedOn w:val="Normal"/>
     <w:next w:val="Normal"/>
@@ -8644,9 +7691,9 @@
       <w:szCs w:val="20"/>
     </w:rPr>
   </w:style>
-  <w:style w:type="table" w:styleId="Tabladelista5oscura-nfasis5">
+  <w:style w:type="table" w:styleId="ListTable5Dark-Accent5">
     <w:name w:val="List Table 5 Dark Accent 5"/>
-    <w:basedOn w:val="Tablanormal"/>
+    <w:basedOn w:val="TableNormal"/>
     <w:uiPriority w:val="50"/>
     <w:rsid w:val="00440EA2"/>
     <w:rPr>
@@ -8782,9 +7829,9 @@
       </w:tcPr>
     </w:tblStylePr>
   </w:style>
-  <w:style w:type="character" w:styleId="Refdecomentario">
+  <w:style w:type="character" w:styleId="CommentReference">
     <w:name w:val="annotation reference"/>
-    <w:basedOn w:val="Fuentedeprrafopredeter"/>
+    <w:basedOn w:val="DefaultParagraphFont"/>
     <w:uiPriority w:val="99"/>
     <w:semiHidden/>
     <w:unhideWhenUsed/>
@@ -8794,10 +7841,10 @@
       <w:szCs w:val="16"/>
     </w:rPr>
   </w:style>
-  <w:style w:type="paragraph" w:styleId="Textocomentario">
+  <w:style w:type="paragraph" w:styleId="CommentText">
     <w:name w:val="annotation text"/>
     <w:basedOn w:val="Normal"/>
-    <w:link w:val="TextocomentarioCar"/>
+    <w:link w:val="CommentTextChar"/>
     <w:uiPriority w:val="99"/>
     <w:semiHidden/>
     <w:unhideWhenUsed/>
@@ -8807,10 +7854,10 @@
       <w:szCs w:val="20"/>
     </w:rPr>
   </w:style>
-  <w:style w:type="character" w:customStyle="1" w:styleId="TextocomentarioCar">
-    <w:name w:val="Texto comentario Car"/>
-    <w:basedOn w:val="Fuentedeprrafopredeter"/>
-    <w:link w:val="Textocomentario"/>
+  <w:style w:type="character" w:customStyle="1" w:styleId="CommentTextChar">
+    <w:name w:val="Comment Text Char"/>
+    <w:basedOn w:val="DefaultParagraphFont"/>
+    <w:link w:val="CommentText"/>
     <w:uiPriority w:val="99"/>
     <w:semiHidden/>
     <w:rsid w:val="00CC6AB0"/>
@@ -8819,11 +7866,11 @@
       <w:szCs w:val="20"/>
     </w:rPr>
   </w:style>
-  <w:style w:type="paragraph" w:styleId="Asuntodelcomentario">
+  <w:style w:type="paragraph" w:styleId="CommentSubject">
     <w:name w:val="annotation subject"/>
-    <w:basedOn w:val="Textocomentario"/>
-    <w:next w:val="Textocomentario"/>
-    <w:link w:val="AsuntodelcomentarioCar"/>
+    <w:basedOn w:val="CommentText"/>
+    <w:next w:val="CommentText"/>
+    <w:link w:val="CommentSubjectChar"/>
     <w:uiPriority w:val="99"/>
     <w:semiHidden/>
     <w:unhideWhenUsed/>
@@ -8833,10 +7880,10 @@
       <w:bCs/>
     </w:rPr>
   </w:style>
-  <w:style w:type="character" w:customStyle="1" w:styleId="AsuntodelcomentarioCar">
-    <w:name w:val="Asunto del comentario Car"/>
-    <w:basedOn w:val="TextocomentarioCar"/>
-    <w:link w:val="Asuntodelcomentario"/>
+  <w:style w:type="character" w:customStyle="1" w:styleId="CommentSubjectChar">
+    <w:name w:val="Comment Subject Char"/>
+    <w:basedOn w:val="CommentTextChar"/>
+    <w:link w:val="CommentSubject"/>
     <w:uiPriority w:val="99"/>
     <w:semiHidden/>
     <w:rsid w:val="00CC6AB0"/>
@@ -8847,9 +7894,9 @@
       <w:szCs w:val="20"/>
     </w:rPr>
   </w:style>
-  <w:style w:type="table" w:styleId="Tabladecuadrcula5oscura-nfasis5">
+  <w:style w:type="table" w:styleId="GridTable5Dark-Accent5">
     <w:name w:val="Grid Table 5 Dark Accent 5"/>
-    <w:basedOn w:val="Tablanormal"/>
+    <w:basedOn w:val="TableNormal"/>
     <w:uiPriority w:val="50"/>
     <w:rsid w:val="00774D57"/>
     <w:tblPr>
@@ -8963,7 +8010,7 @@
 <file path=word/charts/chart1.xml><?xml version="1.0" encoding="utf-8"?>
 <c:chartSpace xmlns:c="http://schemas.openxmlformats.org/drawingml/2006/chart" xmlns:a="http://schemas.openxmlformats.org/drawingml/2006/main" xmlns:r="http://schemas.openxmlformats.org/officeDocument/2006/relationships">
   <c:date1904 val="0"/>
-  <c:lang val="es-ES"/>
+  <c:lang val="en-US"/>
   <c:roundedCorners val="0"/>
   <mc:AlternateContent xmlns:mc="http://schemas.openxmlformats.org/markup-compatibility/2006">
     <mc:Choice xmlns:c14="http://schemas.microsoft.com/office/drawing/2007/8/2/chart" Requires="c14">
@@ -9039,7 +8086,7 @@
               <a:cs typeface="+mn-cs"/>
             </a:defRPr>
           </a:pPr>
-          <a:endParaRPr lang="es-ES"/>
+          <a:endParaRPr lang="en-US"/>
         </a:p>
       </c:txPr>
     </c:title>
@@ -9245,11 +8292,11 @@
           <c:showBubbleSize val="0"/>
         </c:dLbls>
         <c:gapWidth val="32"/>
-        <c:axId val="204636800"/>
-        <c:axId val="204632880"/>
+        <c:axId val="-1064264592"/>
+        <c:axId val="-1064264048"/>
       </c:barChart>
       <c:catAx>
-        <c:axId val="204636800"/>
+        <c:axId val="-1064264592"/>
         <c:scaling>
           <c:orientation val="minMax"/>
         </c:scaling>
@@ -9289,10 +8336,10 @@
                 <a:cs typeface="+mn-cs"/>
               </a:defRPr>
             </a:pPr>
-            <a:endParaRPr lang="es-ES"/>
+            <a:endParaRPr lang="en-US"/>
           </a:p>
         </c:txPr>
-        <c:crossAx val="204632880"/>
+        <c:crossAx val="-1064264048"/>
         <c:crosses val="autoZero"/>
         <c:auto val="1"/>
         <c:lblAlgn val="ctr"/>
@@ -9300,7 +8347,7 @@
         <c:noMultiLvlLbl val="0"/>
       </c:catAx>
       <c:valAx>
-        <c:axId val="204632880"/>
+        <c:axId val="-1064264048"/>
         <c:scaling>
           <c:orientation val="minMax"/>
           <c:max val="19"/>
@@ -9356,10 +8403,10 @@
                 <a:cs typeface="+mn-cs"/>
               </a:defRPr>
             </a:pPr>
-            <a:endParaRPr lang="es-ES"/>
+            <a:endParaRPr lang="en-US"/>
           </a:p>
         </c:txPr>
-        <c:crossAx val="204636800"/>
+        <c:crossAx val="-1064264592"/>
         <c:crosses val="autoZero"/>
         <c:crossBetween val="between"/>
       </c:valAx>
@@ -9409,7 +8456,7 @@
               <a:cs typeface="+mn-cs"/>
             </a:defRPr>
           </a:pPr>
-          <a:endParaRPr lang="es-ES"/>
+          <a:endParaRPr lang="en-US"/>
         </a:p>
       </c:txPr>
     </c:legend>
@@ -9439,7 +8486,7 @@
       <a:pPr>
         <a:defRPr/>
       </a:pPr>
-      <a:endParaRPr lang="es-ES"/>
+      <a:endParaRPr lang="en-US"/>
     </a:p>
   </c:txPr>
   <c:externalData r:id="rId4">
@@ -10061,7 +9108,7 @@
     <w:charset w:val="00"/>
     <w:family w:val="roman"/>
     <w:pitch w:val="variable"/>
-    <w:sig w:usb0="E0002AFF" w:usb1="C0007841" w:usb2="00000009" w:usb3="00000000" w:csb0="000001FF" w:csb1="00000000"/>
+    <w:sig w:usb0="E0002EFF" w:usb1="C0007843" w:usb2="00000009" w:usb3="00000000" w:csb0="000001FF" w:csb1="00000000"/>
   </w:font>
   <w:font w:name="Courier New">
     <w:panose1 w:val="02070309020205020404"/>
@@ -10108,7 +9155,7 @@
     <w:sig w:usb0="800002BF" w:usb1="38CF7CFA" w:usb2="00000016" w:usb3="00000000" w:csb0="00040001" w:csb1="00000000"/>
   </w:font>
   <w:font w:name="Oswald">
-    <w:panose1 w:val="02000503000000000000"/>
+    <w:panose1 w:val="02000303000000000000"/>
     <w:charset w:val="00"/>
     <w:family w:val="auto"/>
     <w:pitch w:val="variable"/>
@@ -10126,14 +9173,14 @@
     <w:charset w:val="00"/>
     <w:family w:val="swiss"/>
     <w:pitch w:val="variable"/>
-    <w:sig w:usb0="E10022FF" w:usb1="C000E47F" w:usb2="00000029" w:usb3="00000000" w:csb0="000001DF" w:csb1="00000000"/>
+    <w:sig w:usb0="E4002EFF" w:usb1="C000E47F" w:usb2="00000009" w:usb3="00000000" w:csb0="000001FF" w:csb1="00000000"/>
   </w:font>
   <w:font w:name="Calibri">
     <w:panose1 w:val="020F0502020204030204"/>
     <w:charset w:val="00"/>
     <w:family w:val="swiss"/>
     <w:pitch w:val="variable"/>
-    <w:sig w:usb0="E10002FF" w:usb1="4000ACFF" w:usb2="00000009" w:usb3="00000000" w:csb0="0000019F" w:csb1="00000000"/>
+    <w:sig w:usb0="E00002FF" w:usb1="4000ACFF" w:usb2="00000001" w:usb3="00000000" w:csb0="0000019F" w:csb1="00000000"/>
   </w:font>
   <w:font w:name="Arial">
     <w:panose1 w:val="020B0604020202020204"/>
@@ -10170,6 +9217,7 @@
     <w:rsidRoot w:val="00A42980"/>
     <w:rsid w:val="000765A3"/>
     <w:rsid w:val="001D248E"/>
+    <w:rsid w:val="001E1956"/>
     <w:rsid w:val="00200435"/>
     <w:rsid w:val="002D05BD"/>
     <w:rsid w:val="00657C82"/>
@@ -10199,8 +9247,8 @@
   </m:mathPr>
   <w:themeFontLang w:val="es-AR"/>
   <w:clrSchemeMapping w:bg1="light1" w:t1="dark1" w:bg2="light2" w:t2="dark2" w:accent1="accent1" w:accent2="accent2" w:accent3="accent3" w:accent4="accent4" w:accent5="accent5" w:accent6="accent6" w:hyperlink="hyperlink" w:followedHyperlink="followedHyperlink"/>
-  <w:decimalSymbol w:val=","/>
-  <w:listSeparator w:val=";"/>
+  <w:decimalSymbol w:val="."/>
+  <w:listSeparator w:val=","/>
   <w15:chartTrackingRefBased/>
 </w:settings>
 </file>
@@ -10599,13 +9647,13 @@
     <w:name w:val="Normal"/>
     <w:qFormat/>
   </w:style>
-  <w:style w:type="character" w:default="1" w:styleId="Fuentedeprrafopredeter">
+  <w:style w:type="character" w:default="1" w:styleId="DefaultParagraphFont">
     <w:name w:val="Default Paragraph Font"/>
     <w:uiPriority w:val="1"/>
     <w:semiHidden/>
     <w:unhideWhenUsed/>
   </w:style>
-  <w:style w:type="table" w:default="1" w:styleId="Tablanormal">
+  <w:style w:type="table" w:default="1" w:styleId="TableNormal">
     <w:name w:val="Normal Table"/>
     <w:uiPriority w:val="99"/>
     <w:semiHidden/>
@@ -10620,7 +9668,7 @@
       </w:tblCellMar>
     </w:tblPr>
   </w:style>
-  <w:style w:type="numbering" w:default="1" w:styleId="Sinlista">
+  <w:style w:type="numbering" w:default="1" w:styleId="NoList">
     <w:name w:val="No List"/>
     <w:uiPriority w:val="99"/>
     <w:semiHidden/>
@@ -11181,7 +10229,7 @@
 </file>
 
 <file path=customXml/itemProps2.xml><?xml version="1.0" encoding="utf-8"?>
-<ds:datastoreItem xmlns:ds="http://schemas.openxmlformats.org/officeDocument/2006/customXml" ds:itemID="{890D98B1-C7A7-412D-A519-D55B94830BAE}">
+<ds:datastoreItem xmlns:ds="http://schemas.openxmlformats.org/officeDocument/2006/customXml" ds:itemID="{05FCDA8F-64DE-456D-9254-4FCC02D35C8F}">
   <ds:schemaRefs>
     <ds:schemaRef ds:uri="http://schemas.openxmlformats.org/officeDocument/2006/bibliography"/>
   </ds:schemaRefs>
